--- a/NETB 378.docx
+++ b/NETB 378.docx
@@ -136,25 +136,7 @@
           <w:sz w:val="20"/>
           <w:szCs w:val="20"/>
         </w:rPr>
-        <w:t>Using Java / Swing write a program that displays and edits the tags of music media files. The program opens a folder that contains music .mp3 and .</w:t>
-      </w:r>
-      <w:proofErr w:type="spellStart"/>
-      <w:r>
-        <w:rPr>
-          <w:rFonts w:ascii="Arial" w:hAnsi="Arial" w:cs="Arial"/>
-          <w:sz w:val="20"/>
-          <w:szCs w:val="20"/>
-        </w:rPr>
-        <w:t>flac</w:t>
-      </w:r>
-      <w:proofErr w:type="spellEnd"/>
-      <w:r>
-        <w:rPr>
-          <w:rFonts w:ascii="Arial" w:hAnsi="Arial" w:cs="Arial"/>
-          <w:sz w:val="20"/>
-          <w:szCs w:val="20"/>
-        </w:rPr>
-        <w:t xml:space="preserve"> files, displays file list to the user, and lets him display, and edit the tags contents. The program must have the following features:</w:t>
+        <w:t>Using Java / Swing write a program that displays and edits the tags of music media files. The program opens a folder that contains music .mp3 and .flac files, displays file list to the user, and lets him display, and edit the tags contents. The program must have the following features:</w:t>
       </w:r>
     </w:p>
     <w:p>
@@ -388,25 +370,7 @@
           <w:sz w:val="20"/>
           <w:szCs w:val="20"/>
         </w:rPr>
-        <w:t xml:space="preserve"> When selected, a </w:t>
-      </w:r>
-      <w:proofErr w:type="spellStart"/>
-      <w:r>
-        <w:rPr>
-          <w:rFonts w:ascii="Arial" w:hAnsi="Arial" w:cs="Arial"/>
-          <w:sz w:val="20"/>
-          <w:szCs w:val="20"/>
-        </w:rPr>
-        <w:t>filechooser</w:t>
-      </w:r>
-      <w:proofErr w:type="spellEnd"/>
-      <w:r>
-        <w:rPr>
-          <w:rFonts w:ascii="Arial" w:hAnsi="Arial" w:cs="Arial"/>
-          <w:sz w:val="20"/>
-          <w:szCs w:val="20"/>
-        </w:rPr>
-        <w:t xml:space="preserve"> window appears, allowing </w:t>
+        <w:t xml:space="preserve"> When selected, a filechooser window appears, allowing </w:t>
       </w:r>
       <w:r>
         <w:rPr>
@@ -422,25 +386,7 @@
           <w:sz w:val="20"/>
           <w:szCs w:val="20"/>
         </w:rPr>
-        <w:t>multiple files with extensions restricted to .mp3 and .</w:t>
-      </w:r>
-      <w:proofErr w:type="spellStart"/>
-      <w:r>
-        <w:rPr>
-          <w:rFonts w:ascii="Arial" w:hAnsi="Arial" w:cs="Arial"/>
-          <w:sz w:val="20"/>
-          <w:szCs w:val="20"/>
-        </w:rPr>
-        <w:t>flac</w:t>
-      </w:r>
-      <w:proofErr w:type="spellEnd"/>
-      <w:r>
-        <w:rPr>
-          <w:rFonts w:ascii="Arial" w:hAnsi="Arial" w:cs="Arial"/>
-          <w:sz w:val="20"/>
-          <w:szCs w:val="20"/>
-        </w:rPr>
-        <w:t>.</w:t>
+        <w:t>multiple files with extensions restricted to .mp3 and .flac.</w:t>
       </w:r>
     </w:p>
     <w:p>
@@ -563,25 +509,7 @@
           <w:sz w:val="20"/>
           <w:szCs w:val="20"/>
         </w:rPr>
-        <w:t xml:space="preserve">When selected, a </w:t>
-      </w:r>
-      <w:proofErr w:type="spellStart"/>
-      <w:r>
-        <w:rPr>
-          <w:rFonts w:ascii="Arial" w:hAnsi="Arial" w:cs="Arial"/>
-          <w:sz w:val="20"/>
-          <w:szCs w:val="20"/>
-        </w:rPr>
-        <w:t>filechooser</w:t>
-      </w:r>
-      <w:proofErr w:type="spellEnd"/>
-      <w:r>
-        <w:rPr>
-          <w:rFonts w:ascii="Arial" w:hAnsi="Arial" w:cs="Arial"/>
-          <w:sz w:val="20"/>
-          <w:szCs w:val="20"/>
-        </w:rPr>
-        <w:t xml:space="preserve"> menu appears, </w:t>
+        <w:t xml:space="preserve">When selected, a filechooser menu appears, </w:t>
       </w:r>
       <w:r>
         <w:rPr>
@@ -613,18 +541,8 @@
           <w:sz w:val="20"/>
           <w:szCs w:val="20"/>
         </w:rPr>
-        <w:t xml:space="preserve"> the user to select a Music Manager </w:t>
-      </w:r>
-      <w:proofErr w:type="gramStart"/>
-      <w:r>
-        <w:rPr>
-          <w:rFonts w:ascii="Arial" w:hAnsi="Arial" w:cs="Arial"/>
-          <w:sz w:val="20"/>
-          <w:szCs w:val="20"/>
-        </w:rPr>
-        <w:t>(.</w:t>
-      </w:r>
-      <w:proofErr w:type="spellStart"/>
+        <w:t xml:space="preserve"> the user to select a Music Manager (.</w:t>
+      </w:r>
       <w:r>
         <w:rPr>
           <w:rFonts w:ascii="Arial" w:hAnsi="Arial" w:cs="Arial"/>
@@ -633,8 +551,6 @@
         </w:rPr>
         <w:t>mmproj</w:t>
       </w:r>
-      <w:proofErr w:type="spellEnd"/>
-      <w:proofErr w:type="gramEnd"/>
       <w:r>
         <w:rPr>
           <w:rFonts w:ascii="Arial" w:hAnsi="Arial" w:cs="Arial"/>
@@ -1298,18 +1214,8 @@
           <w:sz w:val="20"/>
           <w:szCs w:val="20"/>
         </w:rPr>
-        <w:t xml:space="preserve"> menu </w:t>
-      </w:r>
-      <w:proofErr w:type="spellStart"/>
-      <w:r>
-        <w:rPr>
-          <w:rFonts w:ascii="Arial" w:hAnsi="Arial" w:cs="Arial"/>
-          <w:sz w:val="20"/>
-          <w:szCs w:val="20"/>
-        </w:rPr>
-        <w:t>item</w:t>
-      </w:r>
-      <w:proofErr w:type="spellEnd"/>
+        <w:t xml:space="preserve"> menu item</w:t>
+      </w:r>
     </w:p>
     <w:p>
       <w:pPr>
@@ -1335,18 +1241,7 @@
           <w:sz w:val="20"/>
           <w:szCs w:val="20"/>
         </w:rPr>
-        <w:t xml:space="preserve">Alt + </w:t>
-      </w:r>
-      <w:proofErr w:type="gramStart"/>
-      <w:r>
-        <w:rPr>
-          <w:rFonts w:ascii="Arial" w:hAnsi="Arial" w:cs="Arial"/>
-          <w:b/>
-          <w:bCs/>
-          <w:sz w:val="20"/>
-          <w:szCs w:val="20"/>
-        </w:rPr>
-        <w:t xml:space="preserve">I </w:t>
+        <w:t xml:space="preserve">Alt + I </w:t>
       </w:r>
       <w:r>
         <w:rPr>
@@ -1366,7 +1261,6 @@
         </w:rPr>
         <w:t>–</w:t>
       </w:r>
-      <w:proofErr w:type="gramEnd"/>
       <w:r>
         <w:rPr>
           <w:rFonts w:ascii="Arial" w:hAnsi="Arial" w:cs="Arial"/>
@@ -1918,16 +1812,7 @@
           <w:sz w:val="20"/>
           <w:szCs w:val="20"/>
         </w:rPr>
-        <w:t xml:space="preserve">External libraries – </w:t>
-      </w:r>
-      <w:proofErr w:type="spellStart"/>
-      <w:r>
-        <w:rPr>
-          <w:rFonts w:ascii="Arial" w:hAnsi="Arial" w:cs="Arial"/>
-          <w:sz w:val="20"/>
-          <w:szCs w:val="20"/>
-        </w:rPr>
-        <w:t>J</w:t>
+        <w:t>External libraries – J</w:t>
       </w:r>
       <w:r>
         <w:rPr>
@@ -1945,7 +1830,6 @@
         </w:rPr>
         <w:t>udioTagger</w:t>
       </w:r>
-      <w:proofErr w:type="spellEnd"/>
     </w:p>
     <w:p>
       <w:pPr>
@@ -1967,7 +1851,70 @@
           <w:sz w:val="20"/>
           <w:szCs w:val="20"/>
         </w:rPr>
-        <w:t>Source Control - Git</w:t>
+        <w:t xml:space="preserve">Source Control </w:t>
+      </w:r>
+      <w:r>
+        <w:rPr>
+          <w:rFonts w:ascii="Arial" w:hAnsi="Arial" w:cs="Arial"/>
+          <w:sz w:val="20"/>
+          <w:szCs w:val="20"/>
+        </w:rPr>
+        <w:t>–</w:t>
+      </w:r>
+      <w:r>
+        <w:rPr>
+          <w:rFonts w:ascii="Arial" w:hAnsi="Arial" w:cs="Arial"/>
+          <w:sz w:val="20"/>
+          <w:szCs w:val="20"/>
+        </w:rPr>
+        <w:t xml:space="preserve"> Git</w:t>
+      </w:r>
+    </w:p>
+    <w:p>
+      <w:pPr>
+        <w:pStyle w:val="ListParagraph"/>
+        <w:numPr>
+          <w:ilvl w:val="0"/>
+          <w:numId w:val="6"/>
+        </w:numPr>
+        <w:spacing w:line="360" w:lineRule="auto"/>
+        <w:rPr>
+          <w:rFonts w:ascii="Arial" w:hAnsi="Arial" w:cs="Arial"/>
+          <w:sz w:val="20"/>
+          <w:szCs w:val="20"/>
+        </w:rPr>
+      </w:pPr>
+      <w:r>
+        <w:rPr>
+          <w:rFonts w:ascii="Arial" w:hAnsi="Arial" w:cs="Arial"/>
+          <w:sz w:val="20"/>
+          <w:szCs w:val="20"/>
+        </w:rPr>
+        <w:t>Repo</w:t>
+      </w:r>
+      <w:r>
+        <w:rPr>
+          <w:rFonts w:ascii="Arial" w:hAnsi="Arial" w:cs="Arial"/>
+          <w:sz w:val="20"/>
+          <w:szCs w:val="20"/>
+        </w:rPr>
+        <w:t>sitory</w:t>
+      </w:r>
+      <w:r>
+        <w:rPr>
+          <w:rFonts w:ascii="Arial" w:hAnsi="Arial" w:cs="Arial"/>
+          <w:sz w:val="20"/>
+          <w:szCs w:val="20"/>
+        </w:rPr>
+        <w:t xml:space="preserve"> - </w:t>
+      </w:r>
+      <w:r>
+        <w:rPr>
+          <w:rFonts w:ascii="Arial" w:hAnsi="Arial" w:cs="Arial"/>
+          <w:sz w:val="20"/>
+          <w:szCs w:val="20"/>
+        </w:rPr>
+        <w:t>https://github.com/AKolchev/MusicManager</w:t>
       </w:r>
     </w:p>
     <w:p>
@@ -2034,53 +1981,15 @@
           <w:sz w:val="20"/>
           <w:szCs w:val="20"/>
         </w:rPr>
-        <w:t xml:space="preserve">. The application logic is segregated into different layers, each of them with </w:t>
-      </w:r>
-      <w:proofErr w:type="spellStart"/>
-      <w:proofErr w:type="gramStart"/>
-      <w:r>
-        <w:rPr>
-          <w:rFonts w:ascii="Arial" w:hAnsi="Arial" w:cs="Arial"/>
-          <w:sz w:val="20"/>
-          <w:szCs w:val="20"/>
-        </w:rPr>
-        <w:t>it’s</w:t>
-      </w:r>
-      <w:proofErr w:type="spellEnd"/>
-      <w:proofErr w:type="gramEnd"/>
-      <w:r>
-        <w:rPr>
-          <w:rFonts w:ascii="Arial" w:hAnsi="Arial" w:cs="Arial"/>
-          <w:sz w:val="20"/>
-          <w:szCs w:val="20"/>
-        </w:rPr>
-        <w:t xml:space="preserve"> own responsibility.</w:t>
-      </w:r>
-      <w:r>
-        <w:rPr>
-          <w:rFonts w:ascii="Arial" w:hAnsi="Arial" w:cs="Arial"/>
-          <w:sz w:val="20"/>
-          <w:szCs w:val="20"/>
-        </w:rPr>
-        <w:t xml:space="preserve"> An external java library is used for music file tags manipulation – </w:t>
-      </w:r>
-      <w:proofErr w:type="spellStart"/>
-      <w:r>
-        <w:rPr>
-          <w:rFonts w:ascii="Arial" w:hAnsi="Arial" w:cs="Arial"/>
-          <w:sz w:val="20"/>
-          <w:szCs w:val="20"/>
-        </w:rPr>
-        <w:t>JAudioTagger</w:t>
-      </w:r>
-      <w:proofErr w:type="spellEnd"/>
-      <w:r>
-        <w:rPr>
-          <w:rFonts w:ascii="Arial" w:hAnsi="Arial" w:cs="Arial"/>
-          <w:sz w:val="20"/>
-          <w:szCs w:val="20"/>
-        </w:rPr>
-        <w:t>.</w:t>
+        <w:t>. The application logic is segregated into different layers, each of them with it’s own responsibility.</w:t>
+      </w:r>
+      <w:r>
+        <w:rPr>
+          <w:rFonts w:ascii="Arial" w:hAnsi="Arial" w:cs="Arial"/>
+          <w:sz w:val="20"/>
+          <w:szCs w:val="20"/>
+        </w:rPr>
+        <w:t xml:space="preserve"> An external java library is used for music file tags manipulation – JAudioTagger.</w:t>
       </w:r>
       <w:r>
         <w:rPr>
@@ -2157,13 +2066,13 @@
           <w:szCs w:val="20"/>
         </w:rPr>
       </w:pPr>
-      <w:proofErr w:type="spellStart"/>
-      <w:r>
-        <w:rPr>
-          <w:rFonts w:ascii="Arial" w:hAnsi="Arial" w:cs="Arial"/>
-          <w:sz w:val="20"/>
-          <w:szCs w:val="20"/>
-        </w:rPr>
+      <w:r>
+        <w:rPr>
+          <w:rFonts w:ascii="Arial" w:hAnsi="Arial" w:cs="Arial"/>
+          <w:sz w:val="20"/>
+          <w:szCs w:val="20"/>
+        </w:rPr>
+        <w:lastRenderedPageBreak/>
         <w:t>Toolbar</w:t>
       </w:r>
       <w:r>
@@ -2174,7 +2083,6 @@
         </w:rPr>
         <w:t>PartialView</w:t>
       </w:r>
-      <w:proofErr w:type="spellEnd"/>
       <w:r>
         <w:rPr>
           <w:rFonts w:ascii="Arial" w:hAnsi="Arial" w:cs="Arial"/>
@@ -2189,18 +2097,32 @@
           <w:sz w:val="20"/>
           <w:szCs w:val="20"/>
         </w:rPr>
-        <w:t xml:space="preserve">– Custom class extending </w:t>
-      </w:r>
-      <w:proofErr w:type="spellStart"/>
-      <w:r>
-        <w:rPr>
-          <w:rFonts w:ascii="Arial" w:hAnsi="Arial" w:cs="Arial"/>
-          <w:sz w:val="20"/>
-          <w:szCs w:val="20"/>
-        </w:rPr>
-        <w:t>JToolBar</w:t>
-      </w:r>
-      <w:proofErr w:type="spellEnd"/>
+        <w:t>– Custom class extending JToolBar</w:t>
+      </w:r>
+      <w:r>
+        <w:rPr>
+          <w:rFonts w:ascii="Arial" w:hAnsi="Arial" w:cs="Arial"/>
+          <w:sz w:val="20"/>
+          <w:szCs w:val="20"/>
+        </w:rPr>
+        <w:t>.</w:t>
+      </w:r>
+      <w:r>
+        <w:rPr>
+          <w:rFonts w:ascii="Arial" w:hAnsi="Arial" w:cs="Arial"/>
+          <w:sz w:val="20"/>
+          <w:szCs w:val="20"/>
+        </w:rPr>
+        <w:t xml:space="preserve"> </w:t>
+      </w:r>
+      <w:r>
+        <w:rPr>
+          <w:rFonts w:ascii="Arial" w:hAnsi="Arial" w:cs="Arial"/>
+          <w:sz w:val="20"/>
+          <w:szCs w:val="20"/>
+        </w:rPr>
+        <w:t>Contains the following components implemented:</w:t>
+      </w:r>
     </w:p>
     <w:p>
       <w:pPr>
@@ -2222,52 +2144,76 @@
           <w:sz w:val="20"/>
           <w:szCs w:val="20"/>
         </w:rPr>
-        <w:lastRenderedPageBreak/>
-        <w:t xml:space="preserve">The toolbar is a custom class, extending </w:t>
-      </w:r>
-      <w:proofErr w:type="spellStart"/>
-      <w:r>
-        <w:rPr>
-          <w:rFonts w:ascii="Arial" w:hAnsi="Arial" w:cs="Arial"/>
-          <w:sz w:val="20"/>
-          <w:szCs w:val="20"/>
-        </w:rPr>
-        <w:t>JToolBar</w:t>
-      </w:r>
-      <w:proofErr w:type="spellEnd"/>
-      <w:r>
-        <w:rPr>
-          <w:rFonts w:ascii="Arial" w:hAnsi="Arial" w:cs="Arial"/>
-          <w:sz w:val="20"/>
-          <w:szCs w:val="20"/>
-        </w:rPr>
-        <w:t>. All the presentation logic regarding the Save</w:t>
-      </w:r>
-      <w:r>
-        <w:rPr>
-          <w:rFonts w:ascii="Arial" w:hAnsi="Arial" w:cs="Arial"/>
-          <w:sz w:val="20"/>
-          <w:szCs w:val="20"/>
-        </w:rPr>
-        <w:t xml:space="preserve"> button, </w:t>
-      </w:r>
-      <w:proofErr w:type="gramStart"/>
-      <w:r>
-        <w:rPr>
-          <w:rFonts w:ascii="Arial" w:hAnsi="Arial" w:cs="Arial"/>
-          <w:sz w:val="20"/>
-          <w:szCs w:val="20"/>
-        </w:rPr>
-        <w:t>Reload</w:t>
-      </w:r>
-      <w:proofErr w:type="gramEnd"/>
-      <w:r>
-        <w:rPr>
-          <w:rFonts w:ascii="Arial" w:hAnsi="Arial" w:cs="Arial"/>
-          <w:sz w:val="20"/>
-          <w:szCs w:val="20"/>
-        </w:rPr>
-        <w:t xml:space="preserve"> button, and the Search bar is implemented here.</w:t>
+        <w:t>Load button – Imports music files data into the application</w:t>
+      </w:r>
+    </w:p>
+    <w:p>
+      <w:pPr>
+        <w:pStyle w:val="ListParagraph"/>
+        <w:numPr>
+          <w:ilvl w:val="1"/>
+          <w:numId w:val="10"/>
+        </w:numPr>
+        <w:spacing w:line="360" w:lineRule="auto"/>
+        <w:rPr>
+          <w:rFonts w:ascii="Arial" w:hAnsi="Arial" w:cs="Arial"/>
+          <w:sz w:val="20"/>
+          <w:szCs w:val="20"/>
+        </w:rPr>
+      </w:pPr>
+      <w:r>
+        <w:rPr>
+          <w:rFonts w:ascii="Arial" w:hAnsi="Arial" w:cs="Arial"/>
+          <w:sz w:val="20"/>
+          <w:szCs w:val="20"/>
+        </w:rPr>
+        <w:t>Save button – Saves tags to the music files on the file system</w:t>
+      </w:r>
+    </w:p>
+    <w:p>
+      <w:pPr>
+        <w:pStyle w:val="ListParagraph"/>
+        <w:numPr>
+          <w:ilvl w:val="1"/>
+          <w:numId w:val="10"/>
+        </w:numPr>
+        <w:spacing w:line="360" w:lineRule="auto"/>
+        <w:rPr>
+          <w:rFonts w:ascii="Arial" w:hAnsi="Arial" w:cs="Arial"/>
+          <w:sz w:val="20"/>
+          <w:szCs w:val="20"/>
+        </w:rPr>
+      </w:pPr>
+      <w:r>
+        <w:rPr>
+          <w:rFonts w:ascii="Arial" w:hAnsi="Arial" w:cs="Arial"/>
+          <w:sz w:val="20"/>
+          <w:szCs w:val="20"/>
+        </w:rPr>
+        <w:t>Reload button – Reloads all files from the file system</w:t>
+      </w:r>
+    </w:p>
+    <w:p>
+      <w:pPr>
+        <w:pStyle w:val="ListParagraph"/>
+        <w:numPr>
+          <w:ilvl w:val="1"/>
+          <w:numId w:val="10"/>
+        </w:numPr>
+        <w:spacing w:line="360" w:lineRule="auto"/>
+        <w:rPr>
+          <w:rFonts w:ascii="Arial" w:hAnsi="Arial" w:cs="Arial"/>
+          <w:sz w:val="20"/>
+          <w:szCs w:val="20"/>
+        </w:rPr>
+      </w:pPr>
+      <w:r>
+        <w:rPr>
+          <w:rFonts w:ascii="Arial" w:hAnsi="Arial" w:cs="Arial"/>
+          <w:sz w:val="20"/>
+          <w:szCs w:val="20"/>
+        </w:rPr>
+        <w:t>Search bar – Filters the records in the table by any visible column data</w:t>
       </w:r>
     </w:p>
     <w:p>
@@ -2284,7 +2230,6 @@
           <w:szCs w:val="20"/>
         </w:rPr>
       </w:pPr>
-      <w:proofErr w:type="spellStart"/>
       <w:r>
         <w:rPr>
           <w:rFonts w:ascii="Arial" w:hAnsi="Arial" w:cs="Arial"/>
@@ -2299,14 +2244,46 @@
           <w:sz w:val="20"/>
           <w:szCs w:val="20"/>
         </w:rPr>
-        <w:t>PanelPartialView</w:t>
-      </w:r>
-      <w:proofErr w:type="spellEnd"/>
-      <w:r>
-        <w:rPr>
-          <w:rFonts w:ascii="Arial" w:hAnsi="Arial" w:cs="Arial"/>
-          <w:sz w:val="20"/>
-          <w:szCs w:val="20"/>
+        <w:t xml:space="preserve">PanelPartialView </w:t>
+      </w:r>
+      <w:r>
+        <w:rPr>
+          <w:rFonts w:ascii="Arial" w:hAnsi="Arial" w:cs="Arial"/>
+          <w:sz w:val="20"/>
+          <w:szCs w:val="20"/>
+        </w:rPr>
+        <w:t>– Custom class extending JTable</w:t>
+      </w:r>
+      <w:r>
+        <w:rPr>
+          <w:rFonts w:ascii="Arial" w:hAnsi="Arial" w:cs="Arial"/>
+          <w:sz w:val="20"/>
+          <w:szCs w:val="20"/>
+        </w:rPr>
+        <w:t>.</w:t>
+      </w:r>
+      <w:r>
+        <w:rPr>
+          <w:rFonts w:ascii="Arial" w:hAnsi="Arial" w:cs="Arial"/>
+          <w:sz w:val="20"/>
+          <w:szCs w:val="20"/>
+        </w:rPr>
+        <w:t xml:space="preserve"> All the presentation logic for the table visualizing music file tags is implemented here.</w:t>
+      </w:r>
+      <w:r>
+        <w:rPr>
+          <w:rFonts w:ascii="Arial" w:hAnsi="Arial" w:cs="Arial"/>
+          <w:sz w:val="20"/>
+          <w:szCs w:val="20"/>
+        </w:rPr>
+        <w:t xml:space="preserve"> The table’s characteristics are described by the views.tableModels</w:t>
+      </w:r>
+      <w:r>
+        <w:rPr>
+          <w:rFonts w:ascii="Arial" w:hAnsi="Arial" w:cs="Arial"/>
+          <w:sz w:val="20"/>
+          <w:szCs w:val="20"/>
+          <w:lang w:val="bg-BG"/>
         </w:rPr>
         <w:t xml:space="preserve"> </w:t>
       </w:r>
@@ -2316,18 +2293,104 @@
           <w:sz w:val="20"/>
           <w:szCs w:val="20"/>
         </w:rPr>
-        <w:t xml:space="preserve">– Custom class extending </w:t>
-      </w:r>
-      <w:proofErr w:type="spellStart"/>
-      <w:r>
-        <w:rPr>
-          <w:rFonts w:ascii="Arial" w:hAnsi="Arial" w:cs="Arial"/>
-          <w:sz w:val="20"/>
-          <w:szCs w:val="20"/>
-        </w:rPr>
-        <w:t>JTable</w:t>
-      </w:r>
-      <w:proofErr w:type="spellEnd"/>
+        <w:t>–</w:t>
+      </w:r>
+      <w:r>
+        <w:rPr>
+          <w:rFonts w:ascii="Arial" w:hAnsi="Arial" w:cs="Arial"/>
+          <w:sz w:val="20"/>
+          <w:szCs w:val="20"/>
+          <w:lang w:val="bg-BG"/>
+        </w:rPr>
+        <w:t xml:space="preserve"> </w:t>
+      </w:r>
+      <w:r>
+        <w:rPr>
+          <w:rFonts w:ascii="Arial" w:hAnsi="Arial" w:cs="Arial"/>
+          <w:sz w:val="20"/>
+          <w:szCs w:val="20"/>
+        </w:rPr>
+        <w:t xml:space="preserve">rows count, </w:t>
+      </w:r>
+      <w:r>
+        <w:rPr>
+          <w:rFonts w:ascii="Arial" w:hAnsi="Arial" w:cs="Arial"/>
+          <w:sz w:val="20"/>
+          <w:szCs w:val="20"/>
+        </w:rPr>
+        <w:t xml:space="preserve">column count, column names, </w:t>
+      </w:r>
+      <w:r>
+        <w:rPr>
+          <w:rFonts w:ascii="Arial" w:hAnsi="Arial" w:cs="Arial"/>
+          <w:sz w:val="20"/>
+          <w:szCs w:val="20"/>
+        </w:rPr>
+        <w:t>column value types, together with logic for getting/setting values</w:t>
+      </w:r>
+      <w:r>
+        <w:rPr>
+          <w:rFonts w:ascii="Arial" w:hAnsi="Arial" w:cs="Arial"/>
+          <w:sz w:val="20"/>
+          <w:szCs w:val="20"/>
+        </w:rPr>
+        <w:t xml:space="preserve"> of a given </w:t>
+      </w:r>
+      <w:r>
+        <w:rPr>
+          <w:rFonts w:ascii="Arial" w:hAnsi="Arial" w:cs="Arial"/>
+          <w:sz w:val="20"/>
+          <w:szCs w:val="20"/>
+        </w:rPr>
+        <w:t xml:space="preserve">table </w:t>
+      </w:r>
+      <w:r>
+        <w:rPr>
+          <w:rFonts w:ascii="Arial" w:hAnsi="Arial" w:cs="Arial"/>
+          <w:sz w:val="20"/>
+          <w:szCs w:val="20"/>
+        </w:rPr>
+        <w:t>cell</w:t>
+      </w:r>
+      <w:r>
+        <w:rPr>
+          <w:rFonts w:ascii="Arial" w:hAnsi="Arial" w:cs="Arial"/>
+          <w:sz w:val="20"/>
+          <w:szCs w:val="20"/>
+        </w:rPr>
+        <w:t>.</w:t>
+      </w:r>
+    </w:p>
+    <w:p>
+      <w:pPr>
+        <w:pStyle w:val="ListParagraph"/>
+        <w:numPr>
+          <w:ilvl w:val="0"/>
+          <w:numId w:val="10"/>
+        </w:numPr>
+        <w:spacing w:line="360" w:lineRule="auto"/>
+        <w:rPr>
+          <w:rFonts w:ascii="Arial" w:hAnsi="Arial" w:cs="Arial"/>
+          <w:sz w:val="20"/>
+          <w:szCs w:val="20"/>
+        </w:rPr>
+      </w:pPr>
+      <w:r>
+        <w:rPr>
+          <w:rFonts w:ascii="Arial" w:hAnsi="Arial" w:cs="Arial"/>
+          <w:sz w:val="20"/>
+          <w:szCs w:val="20"/>
+        </w:rPr>
+        <w:t xml:space="preserve">MainFrame – </w:t>
+      </w:r>
+      <w:r>
+        <w:rPr>
+          <w:rFonts w:ascii="Arial" w:hAnsi="Arial" w:cs="Arial"/>
+          <w:sz w:val="20"/>
+          <w:szCs w:val="20"/>
+        </w:rPr>
+        <w:t>Custom class, extending JFrame</w:t>
+      </w:r>
     </w:p>
     <w:p>
       <w:pPr>
@@ -2349,52 +2412,93 @@
           <w:sz w:val="20"/>
           <w:szCs w:val="20"/>
         </w:rPr>
-        <w:t xml:space="preserve">The Table panel is a custom class, extending </w:t>
-      </w:r>
-      <w:proofErr w:type="spellStart"/>
-      <w:r>
-        <w:rPr>
-          <w:rFonts w:ascii="Arial" w:hAnsi="Arial" w:cs="Arial"/>
-          <w:sz w:val="20"/>
-          <w:szCs w:val="20"/>
-        </w:rPr>
-        <w:t>JTable</w:t>
-      </w:r>
-      <w:proofErr w:type="spellEnd"/>
-      <w:r>
-        <w:rPr>
-          <w:rFonts w:ascii="Arial" w:hAnsi="Arial" w:cs="Arial"/>
-          <w:sz w:val="20"/>
-          <w:szCs w:val="20"/>
-        </w:rPr>
-        <w:t>. All the presentation logic for the table visualizing music file tags is implemented here.</w:t>
-      </w:r>
-      <w:r>
-        <w:rPr>
-          <w:rFonts w:ascii="Arial" w:hAnsi="Arial" w:cs="Arial"/>
-          <w:sz w:val="20"/>
-          <w:szCs w:val="20"/>
-        </w:rPr>
-        <w:t xml:space="preserve"> The table’s characteristics are described by the </w:t>
-      </w:r>
-      <w:proofErr w:type="spellStart"/>
-      <w:proofErr w:type="gramStart"/>
-      <w:r>
-        <w:rPr>
-          <w:rFonts w:ascii="Arial" w:hAnsi="Arial" w:cs="Arial"/>
-          <w:sz w:val="20"/>
-          <w:szCs w:val="20"/>
-        </w:rPr>
-        <w:t>views.tableModels</w:t>
-      </w:r>
-      <w:proofErr w:type="spellEnd"/>
-      <w:proofErr w:type="gramEnd"/>
-      <w:r>
-        <w:rPr>
-          <w:rFonts w:ascii="Arial" w:hAnsi="Arial" w:cs="Arial"/>
-          <w:sz w:val="20"/>
-          <w:szCs w:val="20"/>
-          <w:lang w:val="bg-BG"/>
+        <w:t>The MainFrame view is the common view</w:t>
+      </w:r>
+      <w:r>
+        <w:rPr>
+          <w:rFonts w:ascii="Arial" w:hAnsi="Arial" w:cs="Arial"/>
+          <w:sz w:val="20"/>
+          <w:szCs w:val="20"/>
+        </w:rPr>
+        <w:t>. It is responsible for s</w:t>
+      </w:r>
+      <w:r>
+        <w:rPr>
+          <w:rFonts w:ascii="Arial" w:hAnsi="Arial" w:cs="Arial"/>
+          <w:sz w:val="20"/>
+          <w:szCs w:val="20"/>
+        </w:rPr>
+        <w:t xml:space="preserve">etting the </w:t>
+      </w:r>
+      <w:r>
+        <w:rPr>
+          <w:rFonts w:ascii="Arial" w:hAnsi="Arial" w:cs="Arial"/>
+          <w:sz w:val="20"/>
+          <w:szCs w:val="20"/>
+        </w:rPr>
+        <w:t>general layout of the application</w:t>
+      </w:r>
+      <w:r>
+        <w:rPr>
+          <w:rFonts w:ascii="Arial" w:hAnsi="Arial" w:cs="Arial"/>
+          <w:sz w:val="20"/>
+          <w:szCs w:val="20"/>
+        </w:rPr>
+        <w:t xml:space="preserve"> and </w:t>
+      </w:r>
+      <w:r>
+        <w:rPr>
+          <w:rFonts w:ascii="Arial" w:hAnsi="Arial" w:cs="Arial"/>
+          <w:sz w:val="20"/>
+          <w:szCs w:val="20"/>
+        </w:rPr>
+        <w:t>serv</w:t>
+      </w:r>
+      <w:r>
+        <w:rPr>
+          <w:rFonts w:ascii="Arial" w:hAnsi="Arial" w:cs="Arial"/>
+          <w:sz w:val="20"/>
+          <w:szCs w:val="20"/>
+        </w:rPr>
+        <w:t xml:space="preserve">es </w:t>
+      </w:r>
+      <w:r>
+        <w:rPr>
+          <w:rFonts w:ascii="Arial" w:hAnsi="Arial" w:cs="Arial"/>
+          <w:sz w:val="20"/>
+          <w:szCs w:val="20"/>
+        </w:rPr>
+        <w:t xml:space="preserve">as a controller </w:t>
+      </w:r>
+      <w:r>
+        <w:rPr>
+          <w:rFonts w:ascii="Arial" w:hAnsi="Arial" w:cs="Arial"/>
+          <w:sz w:val="20"/>
+          <w:szCs w:val="20"/>
+        </w:rPr>
+        <w:t>for</w:t>
+      </w:r>
+      <w:r>
+        <w:rPr>
+          <w:rFonts w:ascii="Arial" w:hAnsi="Arial" w:cs="Arial"/>
+          <w:sz w:val="20"/>
+          <w:szCs w:val="20"/>
+        </w:rPr>
+        <w:t xml:space="preserve"> the different components</w:t>
+      </w:r>
+      <w:r>
+        <w:rPr>
+          <w:rFonts w:ascii="Arial" w:hAnsi="Arial" w:cs="Arial"/>
+          <w:sz w:val="20"/>
+          <w:szCs w:val="20"/>
+        </w:rPr>
+        <w:t>.</w:t>
+      </w:r>
+      <w:r>
+        <w:rPr>
+          <w:rFonts w:ascii="Arial" w:hAnsi="Arial" w:cs="Arial"/>
+          <w:sz w:val="20"/>
+          <w:szCs w:val="20"/>
         </w:rPr>
         <w:t xml:space="preserve"> </w:t>
       </w:r>
@@ -2404,14 +2508,29 @@
           <w:sz w:val="20"/>
           <w:szCs w:val="20"/>
         </w:rPr>
-        <w:t>–</w:t>
-      </w:r>
-      <w:r>
-        <w:rPr>
-          <w:rFonts w:ascii="Arial" w:hAnsi="Arial" w:cs="Arial"/>
-          <w:sz w:val="20"/>
-          <w:szCs w:val="20"/>
-          <w:lang w:val="bg-BG"/>
+        <w:t xml:space="preserve">It initializes all the </w:t>
+      </w:r>
+      <w:r>
+        <w:rPr>
+          <w:rFonts w:ascii="Arial" w:hAnsi="Arial" w:cs="Arial"/>
+          <w:sz w:val="20"/>
+          <w:szCs w:val="20"/>
+        </w:rPr>
+        <w:t>UI components</w:t>
+      </w:r>
+      <w:r>
+        <w:rPr>
+          <w:rFonts w:ascii="Arial" w:hAnsi="Arial" w:cs="Arial"/>
+          <w:sz w:val="20"/>
+          <w:szCs w:val="20"/>
+        </w:rPr>
+        <w:t>,</w:t>
+      </w:r>
+      <w:r>
+        <w:rPr>
+          <w:rFonts w:ascii="Arial" w:hAnsi="Arial" w:cs="Arial"/>
+          <w:sz w:val="20"/>
+          <w:szCs w:val="20"/>
         </w:rPr>
         <w:t xml:space="preserve"> </w:t>
       </w:r>
@@ -2421,47 +2540,162 @@
           <w:sz w:val="20"/>
           <w:szCs w:val="20"/>
         </w:rPr>
-        <w:t xml:space="preserve">rows count, </w:t>
-      </w:r>
-      <w:r>
-        <w:rPr>
-          <w:rFonts w:ascii="Arial" w:hAnsi="Arial" w:cs="Arial"/>
-          <w:sz w:val="20"/>
-          <w:szCs w:val="20"/>
-        </w:rPr>
-        <w:t xml:space="preserve">column count, column names, </w:t>
-      </w:r>
-      <w:r>
-        <w:rPr>
-          <w:rFonts w:ascii="Arial" w:hAnsi="Arial" w:cs="Arial"/>
-          <w:sz w:val="20"/>
-          <w:szCs w:val="20"/>
-        </w:rPr>
-        <w:t>column value types, together with logic for getting/setting values</w:t>
-      </w:r>
-      <w:r>
-        <w:rPr>
-          <w:rFonts w:ascii="Arial" w:hAnsi="Arial" w:cs="Arial"/>
-          <w:sz w:val="20"/>
-          <w:szCs w:val="20"/>
-        </w:rPr>
-        <w:t xml:space="preserve"> of a given </w:t>
-      </w:r>
-      <w:r>
-        <w:rPr>
-          <w:rFonts w:ascii="Arial" w:hAnsi="Arial" w:cs="Arial"/>
-          <w:sz w:val="20"/>
-          <w:szCs w:val="20"/>
-        </w:rPr>
-        <w:t xml:space="preserve">table </w:t>
-      </w:r>
-      <w:r>
-        <w:rPr>
-          <w:rFonts w:ascii="Arial" w:hAnsi="Arial" w:cs="Arial"/>
-          <w:sz w:val="20"/>
-          <w:szCs w:val="20"/>
-        </w:rPr>
-        <w:t>cell</w:t>
+        <w:t xml:space="preserve">creates </w:t>
+      </w:r>
+      <w:r>
+        <w:rPr>
+          <w:rFonts w:ascii="Arial" w:hAnsi="Arial" w:cs="Arial"/>
+          <w:sz w:val="20"/>
+          <w:szCs w:val="20"/>
+        </w:rPr>
+        <w:t xml:space="preserve">menus, file choosers, </w:t>
+      </w:r>
+      <w:r>
+        <w:rPr>
+          <w:rFonts w:ascii="Arial" w:hAnsi="Arial" w:cs="Arial"/>
+          <w:sz w:val="20"/>
+          <w:szCs w:val="20"/>
+        </w:rPr>
+        <w:t>controls</w:t>
+      </w:r>
+      <w:r>
+        <w:rPr>
+          <w:rFonts w:ascii="Arial" w:hAnsi="Arial" w:cs="Arial"/>
+          <w:sz w:val="20"/>
+          <w:szCs w:val="20"/>
+        </w:rPr>
+        <w:t xml:space="preserve"> UI</w:t>
+      </w:r>
+      <w:r>
+        <w:rPr>
+          <w:rFonts w:ascii="Arial" w:hAnsi="Arial" w:cs="Arial"/>
+          <w:sz w:val="20"/>
+          <w:szCs w:val="20"/>
+        </w:rPr>
+        <w:t xml:space="preserve"> events, </w:t>
+      </w:r>
+      <w:r>
+        <w:rPr>
+          <w:rFonts w:ascii="Arial" w:hAnsi="Arial" w:cs="Arial"/>
+          <w:sz w:val="20"/>
+          <w:szCs w:val="20"/>
+        </w:rPr>
+        <w:t xml:space="preserve">defines </w:t>
+      </w:r>
+      <w:r>
+        <w:rPr>
+          <w:rFonts w:ascii="Arial" w:hAnsi="Arial" w:cs="Arial"/>
+          <w:sz w:val="20"/>
+          <w:szCs w:val="20"/>
+        </w:rPr>
+        <w:t>accelerators and mnemonics.</w:t>
+      </w:r>
+    </w:p>
+    <w:p>
+      <w:pPr>
+        <w:spacing w:line="360" w:lineRule="auto"/>
+        <w:ind w:left="1080" w:firstLine="360"/>
+        <w:rPr>
+          <w:rFonts w:ascii="Arial" w:hAnsi="Arial" w:cs="Arial"/>
+          <w:sz w:val="20"/>
+          <w:szCs w:val="20"/>
+        </w:rPr>
+      </w:pPr>
+      <w:r>
+        <w:rPr>
+          <w:rFonts w:ascii="Arial" w:hAnsi="Arial" w:cs="Arial"/>
+          <w:sz w:val="20"/>
+          <w:szCs w:val="20"/>
+        </w:rPr>
+        <w:t xml:space="preserve">This implementation decouples the different components and they </w:t>
+      </w:r>
+      <w:r>
+        <w:rPr>
+          <w:rFonts w:ascii="Arial" w:hAnsi="Arial" w:cs="Arial"/>
+          <w:sz w:val="20"/>
+          <w:szCs w:val="20"/>
+        </w:rPr>
+        <w:t xml:space="preserve">have no dependencies </w:t>
+      </w:r>
+      <w:r>
+        <w:rPr>
+          <w:rFonts w:ascii="Arial" w:hAnsi="Arial" w:cs="Arial"/>
+          <w:sz w:val="20"/>
+          <w:szCs w:val="20"/>
+        </w:rPr>
+        <w:t>between</w:t>
+      </w:r>
+      <w:r>
+        <w:rPr>
+          <w:rFonts w:ascii="Arial" w:hAnsi="Arial" w:cs="Arial"/>
+          <w:sz w:val="20"/>
+          <w:szCs w:val="20"/>
+        </w:rPr>
+        <w:t xml:space="preserve"> each other</w:t>
+      </w:r>
+      <w:r>
+        <w:rPr>
+          <w:rFonts w:ascii="Arial" w:hAnsi="Arial" w:cs="Arial"/>
+          <w:sz w:val="20"/>
+          <w:szCs w:val="20"/>
+        </w:rPr>
+        <w:t xml:space="preserve">. Every event is controlled by the MainFrameView, by injecting </w:t>
+      </w:r>
+      <w:r>
+        <w:rPr>
+          <w:rFonts w:ascii="Arial" w:hAnsi="Arial" w:cs="Arial"/>
+          <w:sz w:val="20"/>
+          <w:szCs w:val="20"/>
+        </w:rPr>
+        <w:t xml:space="preserve">event </w:t>
+      </w:r>
+      <w:r>
+        <w:rPr>
+          <w:rFonts w:ascii="Arial" w:hAnsi="Arial" w:cs="Arial"/>
+          <w:sz w:val="20"/>
+          <w:szCs w:val="20"/>
+        </w:rPr>
+        <w:t xml:space="preserve">listener </w:t>
+      </w:r>
+      <w:r>
+        <w:rPr>
+          <w:rFonts w:ascii="Arial" w:hAnsi="Arial" w:cs="Arial"/>
+          <w:sz w:val="20"/>
+          <w:szCs w:val="20"/>
+        </w:rPr>
+        <w:t>interfaces</w:t>
+      </w:r>
+      <w:r>
+        <w:rPr>
+          <w:rFonts w:ascii="Arial" w:hAnsi="Arial" w:cs="Arial"/>
+          <w:sz w:val="20"/>
+          <w:szCs w:val="20"/>
+        </w:rPr>
+        <w:t xml:space="preserve"> from the MainFrame</w:t>
+      </w:r>
+      <w:r>
+        <w:rPr>
+          <w:rFonts w:ascii="Arial" w:hAnsi="Arial" w:cs="Arial"/>
+          <w:sz w:val="20"/>
+          <w:szCs w:val="20"/>
+        </w:rPr>
+        <w:t>V</w:t>
+      </w:r>
+      <w:r>
+        <w:rPr>
+          <w:rFonts w:ascii="Arial" w:hAnsi="Arial" w:cs="Arial"/>
+          <w:sz w:val="20"/>
+          <w:szCs w:val="20"/>
+        </w:rPr>
+        <w:t xml:space="preserve">iew </w:t>
+      </w:r>
+      <w:r>
+        <w:rPr>
+          <w:rFonts w:ascii="Arial" w:hAnsi="Arial" w:cs="Arial"/>
+          <w:sz w:val="20"/>
+          <w:szCs w:val="20"/>
+        </w:rPr>
+        <w:t>into the partial views</w:t>
       </w:r>
       <w:r>
         <w:rPr>
@@ -2471,178 +2705,6 @@
         </w:rPr>
         <w:t>.</w:t>
       </w:r>
-    </w:p>
-    <w:p>
-      <w:pPr>
-        <w:pStyle w:val="ListParagraph"/>
-        <w:numPr>
-          <w:ilvl w:val="0"/>
-          <w:numId w:val="10"/>
-        </w:numPr>
-        <w:spacing w:line="360" w:lineRule="auto"/>
-        <w:rPr>
-          <w:rFonts w:ascii="Arial" w:hAnsi="Arial" w:cs="Arial"/>
-          <w:sz w:val="20"/>
-          <w:szCs w:val="20"/>
-        </w:rPr>
-      </w:pPr>
-      <w:proofErr w:type="spellStart"/>
-      <w:r>
-        <w:rPr>
-          <w:rFonts w:ascii="Arial" w:hAnsi="Arial" w:cs="Arial"/>
-          <w:sz w:val="20"/>
-          <w:szCs w:val="20"/>
-        </w:rPr>
-        <w:t>MainFrame</w:t>
-      </w:r>
-      <w:proofErr w:type="spellEnd"/>
-      <w:r>
-        <w:rPr>
-          <w:rFonts w:ascii="Arial" w:hAnsi="Arial" w:cs="Arial"/>
-          <w:sz w:val="20"/>
-          <w:szCs w:val="20"/>
-        </w:rPr>
-        <w:t xml:space="preserve"> – </w:t>
-      </w:r>
-      <w:r>
-        <w:rPr>
-          <w:rFonts w:ascii="Arial" w:hAnsi="Arial" w:cs="Arial"/>
-          <w:sz w:val="20"/>
-          <w:szCs w:val="20"/>
-        </w:rPr>
-        <w:t xml:space="preserve">Custom class, extending </w:t>
-      </w:r>
-      <w:proofErr w:type="spellStart"/>
-      <w:r>
-        <w:rPr>
-          <w:rFonts w:ascii="Arial" w:hAnsi="Arial" w:cs="Arial"/>
-          <w:sz w:val="20"/>
-          <w:szCs w:val="20"/>
-        </w:rPr>
-        <w:t>JFrame</w:t>
-      </w:r>
-      <w:proofErr w:type="spellEnd"/>
-    </w:p>
-    <w:p>
-      <w:pPr>
-        <w:pStyle w:val="ListParagraph"/>
-        <w:numPr>
-          <w:ilvl w:val="1"/>
-          <w:numId w:val="10"/>
-        </w:numPr>
-        <w:spacing w:line="360" w:lineRule="auto"/>
-        <w:rPr>
-          <w:rFonts w:ascii="Arial" w:hAnsi="Arial" w:cs="Arial"/>
-          <w:sz w:val="20"/>
-          <w:szCs w:val="20"/>
-        </w:rPr>
-      </w:pPr>
-      <w:r>
-        <w:rPr>
-          <w:rFonts w:ascii="Arial" w:hAnsi="Arial" w:cs="Arial"/>
-          <w:sz w:val="20"/>
-          <w:szCs w:val="20"/>
-        </w:rPr>
-        <w:t xml:space="preserve">The </w:t>
-      </w:r>
-      <w:proofErr w:type="spellStart"/>
-      <w:r>
-        <w:rPr>
-          <w:rFonts w:ascii="Arial" w:hAnsi="Arial" w:cs="Arial"/>
-          <w:sz w:val="20"/>
-          <w:szCs w:val="20"/>
-        </w:rPr>
-        <w:t>MainFrame</w:t>
-      </w:r>
-      <w:proofErr w:type="spellEnd"/>
-      <w:r>
-        <w:rPr>
-          <w:rFonts w:ascii="Arial" w:hAnsi="Arial" w:cs="Arial"/>
-          <w:sz w:val="20"/>
-          <w:szCs w:val="20"/>
-        </w:rPr>
-        <w:t xml:space="preserve"> view is the common view</w:t>
-      </w:r>
-      <w:r>
-        <w:rPr>
-          <w:rFonts w:ascii="Arial" w:hAnsi="Arial" w:cs="Arial"/>
-          <w:sz w:val="20"/>
-          <w:szCs w:val="20"/>
-        </w:rPr>
-        <w:t>. It is responsible for s</w:t>
-      </w:r>
-      <w:r>
-        <w:rPr>
-          <w:rFonts w:ascii="Arial" w:hAnsi="Arial" w:cs="Arial"/>
-          <w:sz w:val="20"/>
-          <w:szCs w:val="20"/>
-        </w:rPr>
-        <w:t xml:space="preserve">etting the </w:t>
-      </w:r>
-      <w:r>
-        <w:rPr>
-          <w:rFonts w:ascii="Arial" w:hAnsi="Arial" w:cs="Arial"/>
-          <w:sz w:val="20"/>
-          <w:szCs w:val="20"/>
-        </w:rPr>
-        <w:t>general layout of the application</w:t>
-      </w:r>
-      <w:r>
-        <w:rPr>
-          <w:rFonts w:ascii="Arial" w:hAnsi="Arial" w:cs="Arial"/>
-          <w:sz w:val="20"/>
-          <w:szCs w:val="20"/>
-        </w:rPr>
-        <w:t xml:space="preserve"> and </w:t>
-      </w:r>
-      <w:r>
-        <w:rPr>
-          <w:rFonts w:ascii="Arial" w:hAnsi="Arial" w:cs="Arial"/>
-          <w:sz w:val="20"/>
-          <w:szCs w:val="20"/>
-        </w:rPr>
-        <w:t>serv</w:t>
-      </w:r>
-      <w:r>
-        <w:rPr>
-          <w:rFonts w:ascii="Arial" w:hAnsi="Arial" w:cs="Arial"/>
-          <w:sz w:val="20"/>
-          <w:szCs w:val="20"/>
-        </w:rPr>
-        <w:t xml:space="preserve">es </w:t>
-      </w:r>
-      <w:r>
-        <w:rPr>
-          <w:rFonts w:ascii="Arial" w:hAnsi="Arial" w:cs="Arial"/>
-          <w:sz w:val="20"/>
-          <w:szCs w:val="20"/>
-        </w:rPr>
-        <w:t xml:space="preserve">as a controller </w:t>
-      </w:r>
-      <w:r>
-        <w:rPr>
-          <w:rFonts w:ascii="Arial" w:hAnsi="Arial" w:cs="Arial"/>
-          <w:sz w:val="20"/>
-          <w:szCs w:val="20"/>
-        </w:rPr>
-        <w:t>for</w:t>
-      </w:r>
-      <w:r>
-        <w:rPr>
-          <w:rFonts w:ascii="Arial" w:hAnsi="Arial" w:cs="Arial"/>
-          <w:sz w:val="20"/>
-          <w:szCs w:val="20"/>
-        </w:rPr>
-        <w:t xml:space="preserve"> the different components</w:t>
-      </w:r>
-      <w:r>
-        <w:rPr>
-          <w:rFonts w:ascii="Arial" w:hAnsi="Arial" w:cs="Arial"/>
-          <w:sz w:val="20"/>
-          <w:szCs w:val="20"/>
-        </w:rPr>
-        <w:t>.</w:t>
-      </w:r>
       <w:r>
         <w:rPr>
           <w:rFonts w:ascii="Arial" w:hAnsi="Arial" w:cs="Arial"/>
@@ -2657,23 +2719,15 @@
           <w:sz w:val="20"/>
           <w:szCs w:val="20"/>
         </w:rPr>
-        <w:t xml:space="preserve">It initializes all the </w:t>
-      </w:r>
-      <w:r>
-        <w:rPr>
-          <w:rFonts w:ascii="Arial" w:hAnsi="Arial" w:cs="Arial"/>
-          <w:sz w:val="20"/>
-          <w:szCs w:val="20"/>
-        </w:rPr>
-        <w:t>UI components</w:t>
-      </w:r>
-      <w:r>
-        <w:rPr>
-          <w:rFonts w:ascii="Arial" w:hAnsi="Arial" w:cs="Arial"/>
-          <w:sz w:val="20"/>
-          <w:szCs w:val="20"/>
-        </w:rPr>
-        <w:t>,</w:t>
+        <w:t xml:space="preserve">When an event is being fired, the </w:t>
+      </w:r>
+      <w:r>
+        <w:rPr>
+          <w:rFonts w:ascii="Arial" w:hAnsi="Arial" w:cs="Arial"/>
+          <w:sz w:val="20"/>
+          <w:szCs w:val="20"/>
+        </w:rPr>
+        <w:t>MainFrame is responsible for</w:t>
       </w:r>
       <w:r>
         <w:rPr>
@@ -2689,183 +2743,8 @@
           <w:sz w:val="20"/>
           <w:szCs w:val="20"/>
         </w:rPr>
-        <w:t xml:space="preserve">creates </w:t>
-      </w:r>
-      <w:r>
-        <w:rPr>
-          <w:rFonts w:ascii="Arial" w:hAnsi="Arial" w:cs="Arial"/>
-          <w:sz w:val="20"/>
-          <w:szCs w:val="20"/>
-        </w:rPr>
-        <w:t xml:space="preserve">menus, file choosers, </w:t>
-      </w:r>
-      <w:r>
-        <w:rPr>
-          <w:rFonts w:ascii="Arial" w:hAnsi="Arial" w:cs="Arial"/>
-          <w:sz w:val="20"/>
-          <w:szCs w:val="20"/>
-        </w:rPr>
-        <w:t>controls</w:t>
-      </w:r>
-      <w:r>
-        <w:rPr>
-          <w:rFonts w:ascii="Arial" w:hAnsi="Arial" w:cs="Arial"/>
-          <w:sz w:val="20"/>
-          <w:szCs w:val="20"/>
-        </w:rPr>
-        <w:t xml:space="preserve"> UI</w:t>
-      </w:r>
-      <w:r>
-        <w:rPr>
-          <w:rFonts w:ascii="Arial" w:hAnsi="Arial" w:cs="Arial"/>
-          <w:sz w:val="20"/>
-          <w:szCs w:val="20"/>
-        </w:rPr>
-        <w:t xml:space="preserve"> events, </w:t>
-      </w:r>
-      <w:r>
-        <w:rPr>
-          <w:rFonts w:ascii="Arial" w:hAnsi="Arial" w:cs="Arial"/>
-          <w:sz w:val="20"/>
-          <w:szCs w:val="20"/>
-        </w:rPr>
-        <w:t xml:space="preserve">defines </w:t>
-      </w:r>
-      <w:r>
-        <w:rPr>
-          <w:rFonts w:ascii="Arial" w:hAnsi="Arial" w:cs="Arial"/>
-          <w:sz w:val="20"/>
-          <w:szCs w:val="20"/>
-        </w:rPr>
-        <w:t>accelerators and mnemonics.</w:t>
-      </w:r>
-    </w:p>
-    <w:p>
-      <w:pPr>
-        <w:spacing w:line="360" w:lineRule="auto"/>
-        <w:ind w:left="1080" w:firstLine="360"/>
-        <w:rPr>
-          <w:rFonts w:ascii="Arial" w:hAnsi="Arial" w:cs="Arial"/>
-          <w:sz w:val="20"/>
-          <w:szCs w:val="20"/>
-        </w:rPr>
-      </w:pPr>
-      <w:r>
-        <w:rPr>
-          <w:rFonts w:ascii="Arial" w:hAnsi="Arial" w:cs="Arial"/>
-          <w:sz w:val="20"/>
-          <w:szCs w:val="20"/>
-        </w:rPr>
-        <w:t xml:space="preserve">This implementation decouples the different components and they </w:t>
-      </w:r>
-      <w:r>
-        <w:rPr>
-          <w:rFonts w:ascii="Arial" w:hAnsi="Arial" w:cs="Arial"/>
-          <w:sz w:val="20"/>
-          <w:szCs w:val="20"/>
-        </w:rPr>
-        <w:t xml:space="preserve">have no dependencies </w:t>
-      </w:r>
-      <w:r>
-        <w:rPr>
-          <w:rFonts w:ascii="Arial" w:hAnsi="Arial" w:cs="Arial"/>
-          <w:sz w:val="20"/>
-          <w:szCs w:val="20"/>
-        </w:rPr>
-        <w:t>between</w:t>
-      </w:r>
-      <w:r>
-        <w:rPr>
-          <w:rFonts w:ascii="Arial" w:hAnsi="Arial" w:cs="Arial"/>
-          <w:sz w:val="20"/>
-          <w:szCs w:val="20"/>
-        </w:rPr>
-        <w:t xml:space="preserve"> each other</w:t>
-      </w:r>
-      <w:r>
-        <w:rPr>
-          <w:rFonts w:ascii="Arial" w:hAnsi="Arial" w:cs="Arial"/>
-          <w:sz w:val="20"/>
-          <w:szCs w:val="20"/>
-        </w:rPr>
-        <w:t xml:space="preserve">. Every event is controlled by the </w:t>
-      </w:r>
-      <w:proofErr w:type="spellStart"/>
-      <w:r>
-        <w:rPr>
-          <w:rFonts w:ascii="Arial" w:hAnsi="Arial" w:cs="Arial"/>
-          <w:sz w:val="20"/>
-          <w:szCs w:val="20"/>
-        </w:rPr>
-        <w:t>MainFrameView</w:t>
-      </w:r>
-      <w:proofErr w:type="spellEnd"/>
-      <w:r>
-        <w:rPr>
-          <w:rFonts w:ascii="Arial" w:hAnsi="Arial" w:cs="Arial"/>
-          <w:sz w:val="20"/>
-          <w:szCs w:val="20"/>
-        </w:rPr>
-        <w:t xml:space="preserve">, by injecting </w:t>
-      </w:r>
-      <w:r>
-        <w:rPr>
-          <w:rFonts w:ascii="Arial" w:hAnsi="Arial" w:cs="Arial"/>
-          <w:sz w:val="20"/>
-          <w:szCs w:val="20"/>
-        </w:rPr>
-        <w:t xml:space="preserve">event </w:t>
-      </w:r>
-      <w:r>
-        <w:rPr>
-          <w:rFonts w:ascii="Arial" w:hAnsi="Arial" w:cs="Arial"/>
-          <w:sz w:val="20"/>
-          <w:szCs w:val="20"/>
-        </w:rPr>
-        <w:t xml:space="preserve">listener </w:t>
-      </w:r>
-      <w:r>
-        <w:rPr>
-          <w:rFonts w:ascii="Arial" w:hAnsi="Arial" w:cs="Arial"/>
-          <w:sz w:val="20"/>
-          <w:szCs w:val="20"/>
-        </w:rPr>
-        <w:t>interfaces</w:t>
-      </w:r>
-      <w:r>
-        <w:rPr>
-          <w:rFonts w:ascii="Arial" w:hAnsi="Arial" w:cs="Arial"/>
-          <w:sz w:val="20"/>
-          <w:szCs w:val="20"/>
-        </w:rPr>
-        <w:t xml:space="preserve"> from the </w:t>
-      </w:r>
-      <w:proofErr w:type="spellStart"/>
-      <w:r>
-        <w:rPr>
-          <w:rFonts w:ascii="Arial" w:hAnsi="Arial" w:cs="Arial"/>
-          <w:sz w:val="20"/>
-          <w:szCs w:val="20"/>
-        </w:rPr>
-        <w:t>MainFrame</w:t>
-      </w:r>
-      <w:r>
-        <w:rPr>
-          <w:rFonts w:ascii="Arial" w:hAnsi="Arial" w:cs="Arial"/>
-          <w:sz w:val="20"/>
-          <w:szCs w:val="20"/>
-        </w:rPr>
-        <w:t>V</w:t>
-      </w:r>
-      <w:r>
-        <w:rPr>
-          <w:rFonts w:ascii="Arial" w:hAnsi="Arial" w:cs="Arial"/>
-          <w:sz w:val="20"/>
-          <w:szCs w:val="20"/>
-        </w:rPr>
-        <w:t>iew</w:t>
-      </w:r>
-      <w:proofErr w:type="spellEnd"/>
+        <w:t>the interception of the event and invoking the corresponding logic in the controller.</w:t>
+      </w:r>
       <w:r>
         <w:rPr>
           <w:rFonts w:ascii="Arial" w:hAnsi="Arial" w:cs="Arial"/>
@@ -2873,276 +2752,6 @@
           <w:szCs w:val="20"/>
         </w:rPr>
         <w:t xml:space="preserve"> </w:t>
-      </w:r>
-      <w:r>
-        <w:rPr>
-          <w:rFonts w:ascii="Arial" w:hAnsi="Arial" w:cs="Arial"/>
-          <w:sz w:val="20"/>
-          <w:szCs w:val="20"/>
-        </w:rPr>
-        <w:t>into the partial views</w:t>
-      </w:r>
-      <w:r>
-        <w:rPr>
-          <w:rFonts w:ascii="Arial" w:hAnsi="Arial" w:cs="Arial"/>
-          <w:sz w:val="20"/>
-          <w:szCs w:val="20"/>
-        </w:rPr>
-        <w:t>.</w:t>
-      </w:r>
-      <w:r>
-        <w:rPr>
-          <w:rFonts w:ascii="Arial" w:hAnsi="Arial" w:cs="Arial"/>
-          <w:sz w:val="20"/>
-          <w:szCs w:val="20"/>
-        </w:rPr>
-        <w:t xml:space="preserve"> </w:t>
-      </w:r>
-      <w:r>
-        <w:rPr>
-          <w:rFonts w:ascii="Arial" w:hAnsi="Arial" w:cs="Arial"/>
-          <w:sz w:val="20"/>
-          <w:szCs w:val="20"/>
-        </w:rPr>
-        <w:t xml:space="preserve">When an event is being fired, the </w:t>
-      </w:r>
-      <w:proofErr w:type="spellStart"/>
-      <w:r>
-        <w:rPr>
-          <w:rFonts w:ascii="Arial" w:hAnsi="Arial" w:cs="Arial"/>
-          <w:sz w:val="20"/>
-          <w:szCs w:val="20"/>
-        </w:rPr>
-        <w:t>MainFrame</w:t>
-      </w:r>
-      <w:proofErr w:type="spellEnd"/>
-      <w:r>
-        <w:rPr>
-          <w:rFonts w:ascii="Arial" w:hAnsi="Arial" w:cs="Arial"/>
-          <w:sz w:val="20"/>
-          <w:szCs w:val="20"/>
-        </w:rPr>
-        <w:t xml:space="preserve"> is responsible for </w:t>
-      </w:r>
-      <w:r>
-        <w:rPr>
-          <w:rFonts w:ascii="Arial" w:hAnsi="Arial" w:cs="Arial"/>
-          <w:sz w:val="20"/>
-          <w:szCs w:val="20"/>
-        </w:rPr>
-        <w:t xml:space="preserve">catching the event and </w:t>
-      </w:r>
-      <w:r>
-        <w:rPr>
-          <w:rFonts w:ascii="Arial" w:hAnsi="Arial" w:cs="Arial"/>
-          <w:sz w:val="20"/>
-          <w:szCs w:val="20"/>
-        </w:rPr>
-        <w:t xml:space="preserve">invoking the corresponding method in the Controller, in order to execute the logic, </w:t>
-      </w:r>
-      <w:r>
-        <w:rPr>
-          <w:rFonts w:ascii="Arial" w:hAnsi="Arial" w:cs="Arial"/>
-          <w:sz w:val="20"/>
-          <w:szCs w:val="20"/>
-        </w:rPr>
-        <w:t>logically tied to the event.</w:t>
-      </w:r>
-      <w:r>
-        <w:rPr>
-          <w:rFonts w:ascii="Arial" w:hAnsi="Arial" w:cs="Arial"/>
-          <w:sz w:val="20"/>
-          <w:szCs w:val="20"/>
-        </w:rPr>
-        <w:t xml:space="preserve"> </w:t>
-      </w:r>
-    </w:p>
-    <w:p>
-      <w:pPr>
-        <w:spacing w:line="360" w:lineRule="auto"/>
-        <w:ind w:left="1080" w:firstLine="360"/>
-        <w:rPr>
-          <w:rFonts w:ascii="Arial" w:hAnsi="Arial" w:cs="Arial"/>
-          <w:b/>
-          <w:bCs/>
-          <w:sz w:val="20"/>
-          <w:szCs w:val="20"/>
-        </w:rPr>
-      </w:pPr>
-      <w:r>
-        <w:rPr>
-          <w:rFonts w:ascii="Arial" w:hAnsi="Arial" w:cs="Arial"/>
-          <w:b/>
-          <w:bCs/>
-          <w:sz w:val="20"/>
-          <w:szCs w:val="20"/>
-        </w:rPr>
-        <w:t>Controllers layer</w:t>
-      </w:r>
-    </w:p>
-    <w:p>
-      <w:pPr>
-        <w:spacing w:line="360" w:lineRule="auto"/>
-        <w:ind w:left="1080" w:firstLine="360"/>
-        <w:rPr>
-          <w:rFonts w:ascii="Arial" w:hAnsi="Arial" w:cs="Arial"/>
-          <w:sz w:val="20"/>
-          <w:szCs w:val="20"/>
-        </w:rPr>
-      </w:pPr>
-      <w:r>
-        <w:rPr>
-          <w:rFonts w:ascii="Arial" w:hAnsi="Arial" w:cs="Arial"/>
-          <w:sz w:val="20"/>
-          <w:szCs w:val="20"/>
-        </w:rPr>
-        <w:t>Segregates the presentation logic and the business logic, c</w:t>
-      </w:r>
-      <w:r>
-        <w:rPr>
-          <w:rFonts w:ascii="Arial" w:hAnsi="Arial" w:cs="Arial"/>
-          <w:sz w:val="20"/>
-          <w:szCs w:val="20"/>
-        </w:rPr>
-        <w:t xml:space="preserve">arries out </w:t>
-      </w:r>
-      <w:r>
-        <w:rPr>
-          <w:rFonts w:ascii="Arial" w:hAnsi="Arial" w:cs="Arial"/>
-          <w:sz w:val="20"/>
-          <w:szCs w:val="20"/>
-        </w:rPr>
-        <w:t>the dataflow</w:t>
-      </w:r>
-      <w:r>
-        <w:rPr>
-          <w:rFonts w:ascii="Arial" w:hAnsi="Arial" w:cs="Arial"/>
-          <w:sz w:val="20"/>
-          <w:szCs w:val="20"/>
-        </w:rPr>
-        <w:t xml:space="preserve"> </w:t>
-      </w:r>
-      <w:r>
-        <w:rPr>
-          <w:rFonts w:ascii="Arial" w:hAnsi="Arial" w:cs="Arial"/>
-          <w:sz w:val="20"/>
-          <w:szCs w:val="20"/>
-        </w:rPr>
-        <w:t xml:space="preserve">between the views and the file operations layers through the </w:t>
-      </w:r>
-      <w:proofErr w:type="gramStart"/>
-      <w:r>
-        <w:rPr>
-          <w:rFonts w:ascii="Arial" w:hAnsi="Arial" w:cs="Arial"/>
-          <w:sz w:val="20"/>
-          <w:szCs w:val="20"/>
-        </w:rPr>
-        <w:t>models</w:t>
-      </w:r>
-      <w:proofErr w:type="gramEnd"/>
-      <w:r>
-        <w:rPr>
-          <w:rFonts w:ascii="Arial" w:hAnsi="Arial" w:cs="Arial"/>
-          <w:sz w:val="20"/>
-          <w:szCs w:val="20"/>
-        </w:rPr>
-        <w:t xml:space="preserve"> layer.</w:t>
-      </w:r>
-      <w:r>
-        <w:rPr>
-          <w:rFonts w:ascii="Arial" w:hAnsi="Arial" w:cs="Arial"/>
-          <w:sz w:val="20"/>
-          <w:szCs w:val="20"/>
-        </w:rPr>
-        <w:t xml:space="preserve"> </w:t>
-      </w:r>
-      <w:r>
-        <w:rPr>
-          <w:rFonts w:ascii="Arial" w:hAnsi="Arial" w:cs="Arial"/>
-          <w:sz w:val="20"/>
-          <w:szCs w:val="20"/>
-        </w:rPr>
-        <w:t>All the exceptions are handled here. This layer c</w:t>
-      </w:r>
-      <w:r>
-        <w:rPr>
-          <w:rFonts w:ascii="Arial" w:hAnsi="Arial" w:cs="Arial"/>
-          <w:sz w:val="20"/>
-          <w:szCs w:val="20"/>
-        </w:rPr>
-        <w:t xml:space="preserve">onsists of only one controller – </w:t>
-      </w:r>
-      <w:proofErr w:type="spellStart"/>
-      <w:r>
-        <w:rPr>
-          <w:rFonts w:ascii="Arial" w:hAnsi="Arial" w:cs="Arial"/>
-          <w:sz w:val="20"/>
-          <w:szCs w:val="20"/>
-        </w:rPr>
-        <w:t>MainFrameController</w:t>
-      </w:r>
-      <w:proofErr w:type="spellEnd"/>
-      <w:r>
-        <w:rPr>
-          <w:rFonts w:ascii="Arial" w:hAnsi="Arial" w:cs="Arial"/>
-          <w:sz w:val="20"/>
-          <w:szCs w:val="20"/>
-        </w:rPr>
-        <w:t xml:space="preserve">, used by the </w:t>
-      </w:r>
-      <w:proofErr w:type="spellStart"/>
-      <w:r>
-        <w:rPr>
-          <w:rFonts w:ascii="Arial" w:hAnsi="Arial" w:cs="Arial"/>
-          <w:sz w:val="20"/>
-          <w:szCs w:val="20"/>
-        </w:rPr>
-        <w:t>MainFrameView</w:t>
-      </w:r>
-      <w:proofErr w:type="spellEnd"/>
-      <w:r>
-        <w:rPr>
-          <w:rFonts w:ascii="Arial" w:hAnsi="Arial" w:cs="Arial"/>
-          <w:sz w:val="20"/>
-          <w:szCs w:val="20"/>
-        </w:rPr>
-        <w:t xml:space="preserve">. The </w:t>
-      </w:r>
-      <w:proofErr w:type="spellStart"/>
-      <w:r>
-        <w:rPr>
-          <w:rFonts w:ascii="Arial" w:hAnsi="Arial" w:cs="Arial"/>
-          <w:sz w:val="20"/>
-          <w:szCs w:val="20"/>
-        </w:rPr>
-        <w:t>MainFrameController</w:t>
-      </w:r>
-      <w:proofErr w:type="spellEnd"/>
-      <w:r>
-        <w:rPr>
-          <w:rFonts w:ascii="Arial" w:hAnsi="Arial" w:cs="Arial"/>
-          <w:sz w:val="20"/>
-          <w:szCs w:val="20"/>
-        </w:rPr>
-        <w:t xml:space="preserve"> exposes all the methods for data manipulation, consumed by the </w:t>
-      </w:r>
-      <w:proofErr w:type="spellStart"/>
-      <w:r>
-        <w:rPr>
-          <w:rFonts w:ascii="Arial" w:hAnsi="Arial" w:cs="Arial"/>
-          <w:sz w:val="20"/>
-          <w:szCs w:val="20"/>
-        </w:rPr>
-        <w:t>MainFrameView</w:t>
-      </w:r>
-      <w:proofErr w:type="spellEnd"/>
-      <w:r>
-        <w:rPr>
-          <w:rFonts w:ascii="Arial" w:hAnsi="Arial" w:cs="Arial"/>
-          <w:sz w:val="20"/>
-          <w:szCs w:val="20"/>
-        </w:rPr>
-        <w:t>.</w:t>
       </w:r>
     </w:p>
     <w:p>
@@ -3169,7 +2778,7 @@
           <w:sz w:val="20"/>
           <w:szCs w:val="20"/>
         </w:rPr>
-        <w:t>Models layer</w:t>
+        <w:t>Controllers layer</w:t>
       </w:r>
     </w:p>
     <w:p>
@@ -3188,46 +2797,23 @@
           <w:sz w:val="20"/>
           <w:szCs w:val="20"/>
         </w:rPr>
-        <w:t xml:space="preserve">Describes </w:t>
-      </w:r>
-      <w:r>
-        <w:rPr>
-          <w:rFonts w:ascii="Arial" w:hAnsi="Arial" w:cs="Arial"/>
-          <w:sz w:val="20"/>
-          <w:szCs w:val="20"/>
-        </w:rPr>
-        <w:t>the data, being transferred between the different application layers and the attributes of the music files.</w:t>
-      </w:r>
-    </w:p>
-    <w:p>
-      <w:pPr>
-        <w:spacing w:line="360" w:lineRule="auto"/>
-        <w:ind w:left="1080" w:firstLine="360"/>
-        <w:rPr>
-          <w:rFonts w:ascii="Arial" w:hAnsi="Arial" w:cs="Arial"/>
-          <w:sz w:val="20"/>
-          <w:szCs w:val="20"/>
-        </w:rPr>
-      </w:pPr>
-      <w:proofErr w:type="spellStart"/>
-      <w:r>
-        <w:rPr>
-          <w:rFonts w:ascii="Arial" w:hAnsi="Arial" w:cs="Arial"/>
-          <w:b/>
-          <w:bCs/>
-          <w:sz w:val="20"/>
-          <w:szCs w:val="20"/>
-        </w:rPr>
-        <w:t>MusicFileTagsModel</w:t>
-      </w:r>
-      <w:proofErr w:type="spellEnd"/>
-      <w:r>
-        <w:rPr>
-          <w:rFonts w:ascii="Arial" w:hAnsi="Arial" w:cs="Arial"/>
-          <w:sz w:val="20"/>
-          <w:szCs w:val="20"/>
-        </w:rPr>
-        <w:t xml:space="preserve"> – Describes the attributes of the music files (title, artist, year, etc..),</w:t>
+        <w:t>Segregates the presentation logic and the business logic, c</w:t>
+      </w:r>
+      <w:r>
+        <w:rPr>
+          <w:rFonts w:ascii="Arial" w:hAnsi="Arial" w:cs="Arial"/>
+          <w:sz w:val="20"/>
+          <w:szCs w:val="20"/>
+        </w:rPr>
+        <w:t xml:space="preserve">arries out </w:t>
+      </w:r>
+      <w:r>
+        <w:rPr>
+          <w:rFonts w:ascii="Arial" w:hAnsi="Arial" w:cs="Arial"/>
+          <w:sz w:val="20"/>
+          <w:szCs w:val="20"/>
+        </w:rPr>
+        <w:t>the dataflow</w:t>
       </w:r>
       <w:r>
         <w:rPr>
@@ -3243,105 +2829,32 @@
           <w:sz w:val="20"/>
           <w:szCs w:val="20"/>
         </w:rPr>
-        <w:t>and provides getters and setters.</w:t>
-      </w:r>
-    </w:p>
-    <w:p>
-      <w:pPr>
-        <w:spacing w:line="360" w:lineRule="auto"/>
-        <w:ind w:left="1080" w:firstLine="360"/>
-        <w:rPr>
-          <w:rFonts w:ascii="Arial" w:hAnsi="Arial" w:cs="Arial"/>
-          <w:sz w:val="20"/>
-          <w:szCs w:val="20"/>
-        </w:rPr>
-      </w:pPr>
-      <w:proofErr w:type="spellStart"/>
-      <w:r>
-        <w:rPr>
-          <w:rFonts w:ascii="Arial" w:hAnsi="Arial" w:cs="Arial"/>
-          <w:b/>
-          <w:bCs/>
-          <w:sz w:val="20"/>
-          <w:szCs w:val="20"/>
-        </w:rPr>
-        <w:t>FlacCommentKeysEnum</w:t>
-      </w:r>
-      <w:proofErr w:type="spellEnd"/>
-      <w:r>
-        <w:rPr>
-          <w:rFonts w:ascii="Arial" w:hAnsi="Arial" w:cs="Arial"/>
-          <w:sz w:val="20"/>
-          <w:szCs w:val="20"/>
-        </w:rPr>
-        <w:t xml:space="preserve"> – The music tags in .</w:t>
-      </w:r>
-      <w:proofErr w:type="spellStart"/>
-      <w:r>
-        <w:rPr>
-          <w:rFonts w:ascii="Arial" w:hAnsi="Arial" w:cs="Arial"/>
-          <w:sz w:val="20"/>
-          <w:szCs w:val="20"/>
-        </w:rPr>
-        <w:t>flac</w:t>
-      </w:r>
-      <w:proofErr w:type="spellEnd"/>
-      <w:r>
-        <w:rPr>
-          <w:rFonts w:ascii="Arial" w:hAnsi="Arial" w:cs="Arial"/>
-          <w:sz w:val="20"/>
-          <w:szCs w:val="20"/>
-        </w:rPr>
-        <w:t xml:space="preserve"> files are stored in the form of comments with certain keys for each value. This enumeration describes the format of the music tags for .</w:t>
-      </w:r>
-      <w:proofErr w:type="spellStart"/>
-      <w:r>
-        <w:rPr>
-          <w:rFonts w:ascii="Arial" w:hAnsi="Arial" w:cs="Arial"/>
-          <w:sz w:val="20"/>
-          <w:szCs w:val="20"/>
-        </w:rPr>
-        <w:t>flac</w:t>
-      </w:r>
-      <w:proofErr w:type="spellEnd"/>
-      <w:r>
-        <w:rPr>
-          <w:rFonts w:ascii="Arial" w:hAnsi="Arial" w:cs="Arial"/>
-          <w:sz w:val="20"/>
-          <w:szCs w:val="20"/>
-        </w:rPr>
-        <w:t xml:space="preserve"> files. The enumeration is used in order to avoid string </w:t>
-      </w:r>
-      <w:proofErr w:type="gramStart"/>
-      <w:r>
-        <w:rPr>
-          <w:rFonts w:ascii="Arial" w:hAnsi="Arial" w:cs="Arial"/>
-          <w:sz w:val="20"/>
-          <w:szCs w:val="20"/>
-        </w:rPr>
-        <w:t>hard-coding</w:t>
-      </w:r>
-      <w:proofErr w:type="gramEnd"/>
-      <w:r>
-        <w:rPr>
-          <w:rFonts w:ascii="Arial" w:hAnsi="Arial" w:cs="Arial"/>
-          <w:sz w:val="20"/>
-          <w:szCs w:val="20"/>
-        </w:rPr>
-        <w:t xml:space="preserve"> in various places in the application.</w:t>
-      </w:r>
-    </w:p>
-    <w:p>
-      <w:pPr>
-        <w:spacing w:line="360" w:lineRule="auto"/>
-        <w:ind w:left="1080" w:firstLine="360"/>
-        <w:rPr>
-          <w:rFonts w:ascii="Arial" w:hAnsi="Arial" w:cs="Arial"/>
-          <w:sz w:val="20"/>
-          <w:szCs w:val="20"/>
-          <w:lang w:val="bg-BG"/>
-        </w:rPr>
-      </w:pPr>
+        <w:t>between the views and the file operations layers through the models layer.</w:t>
+      </w:r>
+      <w:r>
+        <w:rPr>
+          <w:rFonts w:ascii="Arial" w:hAnsi="Arial" w:cs="Arial"/>
+          <w:sz w:val="20"/>
+          <w:szCs w:val="20"/>
+        </w:rPr>
+        <w:t xml:space="preserve"> </w:t>
+      </w:r>
+      <w:r>
+        <w:rPr>
+          <w:rFonts w:ascii="Arial" w:hAnsi="Arial" w:cs="Arial"/>
+          <w:sz w:val="20"/>
+          <w:szCs w:val="20"/>
+        </w:rPr>
+        <w:t>All the exceptions are handled here. This layer c</w:t>
+      </w:r>
+      <w:r>
+        <w:rPr>
+          <w:rFonts w:ascii="Arial" w:hAnsi="Arial" w:cs="Arial"/>
+          <w:sz w:val="20"/>
+          <w:szCs w:val="20"/>
+        </w:rPr>
+        <w:t>onsists of only one controller – MainFrameController, used by the MainFrameView. The MainFrameController exposes all the methods for data manipulation, consumed by the MainFrameView.</w:t>
+      </w:r>
     </w:p>
     <w:p>
       <w:pPr>
@@ -3367,7 +2880,7 @@
           <w:sz w:val="20"/>
           <w:szCs w:val="20"/>
         </w:rPr>
-        <w:t>File Operations layer</w:t>
+        <w:t>Models layer</w:t>
       </w:r>
     </w:p>
     <w:p>
@@ -3386,203 +2899,101 @@
           <w:sz w:val="20"/>
           <w:szCs w:val="20"/>
         </w:rPr>
+        <w:t xml:space="preserve">Describes </w:t>
+      </w:r>
+      <w:r>
+        <w:rPr>
+          <w:rFonts w:ascii="Arial" w:hAnsi="Arial" w:cs="Arial"/>
+          <w:sz w:val="20"/>
+          <w:szCs w:val="20"/>
+        </w:rPr>
+        <w:t>the data, being transferred between the different application layers and the attributes of the music files.</w:t>
+      </w:r>
+    </w:p>
+    <w:p>
+      <w:pPr>
+        <w:spacing w:line="360" w:lineRule="auto"/>
+        <w:ind w:left="1080" w:firstLine="360"/>
+        <w:rPr>
+          <w:rFonts w:ascii="Arial" w:hAnsi="Arial" w:cs="Arial"/>
+          <w:sz w:val="20"/>
+          <w:szCs w:val="20"/>
+        </w:rPr>
+      </w:pPr>
+      <w:r>
+        <w:rPr>
+          <w:rFonts w:ascii="Arial" w:hAnsi="Arial" w:cs="Arial"/>
+          <w:b/>
+          <w:bCs/>
+          <w:sz w:val="20"/>
+          <w:szCs w:val="20"/>
+        </w:rPr>
+        <w:t>MusicFileTagsModel</w:t>
+      </w:r>
+      <w:r>
+        <w:rPr>
+          <w:rFonts w:ascii="Arial" w:hAnsi="Arial" w:cs="Arial"/>
+          <w:sz w:val="20"/>
+          <w:szCs w:val="20"/>
+        </w:rPr>
+        <w:t xml:space="preserve"> – Describes the attributes of the music files (title, artist, year, etc..),</w:t>
+      </w:r>
+      <w:r>
+        <w:rPr>
+          <w:rFonts w:ascii="Arial" w:hAnsi="Arial" w:cs="Arial"/>
+          <w:sz w:val="20"/>
+          <w:szCs w:val="20"/>
+        </w:rPr>
+        <w:t xml:space="preserve"> </w:t>
+      </w:r>
+      <w:r>
+        <w:rPr>
+          <w:rFonts w:ascii="Arial" w:hAnsi="Arial" w:cs="Arial"/>
+          <w:sz w:val="20"/>
+          <w:szCs w:val="20"/>
+        </w:rPr>
+        <w:t>and provides getters and setters.</w:t>
+      </w:r>
+    </w:p>
+    <w:p>
+      <w:pPr>
+        <w:spacing w:line="360" w:lineRule="auto"/>
+        <w:ind w:left="1080" w:firstLine="360"/>
+        <w:rPr>
+          <w:rFonts w:ascii="Arial" w:hAnsi="Arial" w:cs="Arial"/>
+          <w:sz w:val="20"/>
+          <w:szCs w:val="20"/>
+        </w:rPr>
+      </w:pPr>
+      <w:r>
+        <w:rPr>
+          <w:rFonts w:ascii="Arial" w:hAnsi="Arial" w:cs="Arial"/>
+          <w:b/>
+          <w:bCs/>
+          <w:sz w:val="20"/>
+          <w:szCs w:val="20"/>
+        </w:rPr>
+        <w:t>FlacCommentKeysEnum</w:t>
+      </w:r>
+      <w:r>
+        <w:rPr>
+          <w:rFonts w:ascii="Arial" w:hAnsi="Arial" w:cs="Arial"/>
+          <w:sz w:val="20"/>
+          <w:szCs w:val="20"/>
+        </w:rPr>
+        <w:t xml:space="preserve"> – The music tags in .flac files are stored in the form of comments with certain keys for each value. This enumeration describes the format of the </w:t>
+      </w:r>
+      <w:r>
+        <w:rPr>
+          <w:rFonts w:ascii="Arial" w:hAnsi="Arial" w:cs="Arial"/>
+          <w:sz w:val="20"/>
+          <w:szCs w:val="20"/>
+        </w:rPr>
         <w:lastRenderedPageBreak/>
-        <w:t xml:space="preserve">This layer contains all the logic </w:t>
-      </w:r>
-      <w:r>
-        <w:rPr>
-          <w:rFonts w:ascii="Arial" w:hAnsi="Arial" w:cs="Arial"/>
-          <w:sz w:val="20"/>
-          <w:szCs w:val="20"/>
-        </w:rPr>
-        <w:t xml:space="preserve">responsible </w:t>
-      </w:r>
-      <w:r>
-        <w:rPr>
-          <w:rFonts w:ascii="Arial" w:hAnsi="Arial" w:cs="Arial"/>
-          <w:sz w:val="20"/>
-          <w:szCs w:val="20"/>
-        </w:rPr>
-        <w:t>for data manipulation</w:t>
-      </w:r>
-      <w:r>
-        <w:rPr>
-          <w:rFonts w:ascii="Arial" w:hAnsi="Arial" w:cs="Arial"/>
-          <w:sz w:val="20"/>
-          <w:szCs w:val="20"/>
-        </w:rPr>
-        <w:t xml:space="preserve"> –</w:t>
-      </w:r>
-      <w:r>
-        <w:rPr>
-          <w:rFonts w:ascii="Arial" w:hAnsi="Arial" w:cs="Arial"/>
-          <w:sz w:val="20"/>
-          <w:szCs w:val="20"/>
-        </w:rPr>
-        <w:t xml:space="preserve"> </w:t>
-      </w:r>
-      <w:r>
-        <w:rPr>
-          <w:rFonts w:ascii="Arial" w:hAnsi="Arial" w:cs="Arial"/>
-          <w:sz w:val="20"/>
-          <w:szCs w:val="20"/>
-        </w:rPr>
-        <w:t>loading</w:t>
-      </w:r>
-      <w:r>
-        <w:rPr>
-          <w:rFonts w:ascii="Arial" w:hAnsi="Arial" w:cs="Arial"/>
-          <w:sz w:val="20"/>
-          <w:szCs w:val="20"/>
-        </w:rPr>
-        <w:t xml:space="preserve"> music files into the system, </w:t>
-      </w:r>
-      <w:r>
-        <w:rPr>
-          <w:rFonts w:ascii="Arial" w:hAnsi="Arial" w:cs="Arial"/>
-          <w:sz w:val="20"/>
-          <w:szCs w:val="20"/>
-        </w:rPr>
-        <w:t>saving</w:t>
-      </w:r>
-      <w:r>
-        <w:rPr>
-          <w:rFonts w:ascii="Arial" w:hAnsi="Arial" w:cs="Arial"/>
-          <w:sz w:val="20"/>
-          <w:szCs w:val="20"/>
-        </w:rPr>
-        <w:t xml:space="preserve"> modified tags, removing files</w:t>
-      </w:r>
-      <w:r>
-        <w:rPr>
-          <w:rFonts w:ascii="Arial" w:hAnsi="Arial" w:cs="Arial"/>
-          <w:sz w:val="20"/>
-          <w:szCs w:val="20"/>
-        </w:rPr>
-        <w:t xml:space="preserve">, project file import and export, filtering of the data collection. This layer is exposed only to the Controllers layer. The </w:t>
-      </w:r>
-      <w:proofErr w:type="spellStart"/>
-      <w:r>
-        <w:rPr>
-          <w:rFonts w:ascii="Arial" w:hAnsi="Arial" w:cs="Arial"/>
-          <w:sz w:val="20"/>
-          <w:szCs w:val="20"/>
-        </w:rPr>
-        <w:t>FileOperations</w:t>
-      </w:r>
-      <w:proofErr w:type="spellEnd"/>
-      <w:r>
-        <w:rPr>
-          <w:rFonts w:ascii="Arial" w:hAnsi="Arial" w:cs="Arial"/>
-          <w:sz w:val="20"/>
-          <w:szCs w:val="20"/>
-        </w:rPr>
-        <w:t xml:space="preserve"> </w:t>
-      </w:r>
-      <w:r>
-        <w:rPr>
-          <w:rFonts w:ascii="Arial" w:hAnsi="Arial" w:cs="Arial"/>
-          <w:sz w:val="20"/>
-          <w:szCs w:val="20"/>
-        </w:rPr>
-        <w:t>object</w:t>
-      </w:r>
-      <w:r>
-        <w:rPr>
-          <w:rFonts w:ascii="Arial" w:hAnsi="Arial" w:cs="Arial"/>
-          <w:sz w:val="20"/>
-          <w:szCs w:val="20"/>
-        </w:rPr>
-        <w:t xml:space="preserve"> operates with a List collection of type </w:t>
-      </w:r>
-      <w:proofErr w:type="spellStart"/>
-      <w:r>
-        <w:rPr>
-          <w:rFonts w:ascii="Arial" w:hAnsi="Arial" w:cs="Arial"/>
-          <w:sz w:val="20"/>
-          <w:szCs w:val="20"/>
-        </w:rPr>
-        <w:t>MusicFileTagsModel</w:t>
-      </w:r>
-      <w:proofErr w:type="spellEnd"/>
-      <w:r>
-        <w:rPr>
-          <w:rFonts w:ascii="Arial" w:hAnsi="Arial" w:cs="Arial"/>
-          <w:sz w:val="20"/>
-          <w:szCs w:val="20"/>
-        </w:rPr>
-        <w:t xml:space="preserve">. </w:t>
-      </w:r>
-      <w:r>
-        <w:rPr>
-          <w:rFonts w:ascii="Arial" w:hAnsi="Arial" w:cs="Arial"/>
-          <w:sz w:val="20"/>
-          <w:szCs w:val="20"/>
-        </w:rPr>
-        <w:t>This collection stores</w:t>
-      </w:r>
-      <w:r>
-        <w:rPr>
-          <w:rFonts w:ascii="Arial" w:hAnsi="Arial" w:cs="Arial"/>
-          <w:sz w:val="20"/>
-          <w:szCs w:val="20"/>
-        </w:rPr>
-        <w:t xml:space="preserve"> all the necessary information regarding each music file. Instead of keeping the files open in the memory, the collection stores the file location on the file system, allowing the </w:t>
-      </w:r>
-      <w:proofErr w:type="spellStart"/>
-      <w:r>
-        <w:rPr>
-          <w:rFonts w:ascii="Arial" w:hAnsi="Arial" w:cs="Arial"/>
-          <w:sz w:val="20"/>
-          <w:szCs w:val="20"/>
-        </w:rPr>
-        <w:t>FileOperations</w:t>
-      </w:r>
-      <w:proofErr w:type="spellEnd"/>
-      <w:r>
-        <w:rPr>
-          <w:rFonts w:ascii="Arial" w:hAnsi="Arial" w:cs="Arial"/>
-          <w:sz w:val="20"/>
-          <w:szCs w:val="20"/>
-        </w:rPr>
-        <w:t xml:space="preserve"> object to open and close each file for each operation. The model contains a property called “modified”, which indicates if a given file has been modified or not. This way the </w:t>
-      </w:r>
-      <w:proofErr w:type="spellStart"/>
-      <w:r>
-        <w:rPr>
-          <w:rFonts w:ascii="Arial" w:hAnsi="Arial" w:cs="Arial"/>
-          <w:sz w:val="20"/>
-          <w:szCs w:val="20"/>
-        </w:rPr>
-        <w:t>FileOperations</w:t>
-      </w:r>
-      <w:proofErr w:type="spellEnd"/>
-      <w:r>
-        <w:rPr>
-          <w:rFonts w:ascii="Arial" w:hAnsi="Arial" w:cs="Arial"/>
-          <w:sz w:val="20"/>
-          <w:szCs w:val="20"/>
-        </w:rPr>
-        <w:t xml:space="preserve"> object iterates only on modified files, when the user triggers the “</w:t>
-      </w:r>
-      <w:proofErr w:type="gramStart"/>
-      <w:r>
-        <w:rPr>
-          <w:rFonts w:ascii="Arial" w:hAnsi="Arial" w:cs="Arial"/>
-          <w:sz w:val="20"/>
-          <w:szCs w:val="20"/>
-        </w:rPr>
-        <w:t>Save  files</w:t>
-      </w:r>
-      <w:proofErr w:type="gramEnd"/>
-      <w:r>
-        <w:rPr>
-          <w:rFonts w:ascii="Arial" w:hAnsi="Arial" w:cs="Arial"/>
-          <w:sz w:val="20"/>
-          <w:szCs w:val="20"/>
-        </w:rPr>
-        <w:t>” functionality.</w:t>
-      </w:r>
+        <w:t>music tags for .flac files. The enumeration is used in order to avoid string hard-coding in various places in the application.</w:t>
+      </w:r>
+      <w:bookmarkStart w:id="0" w:name="_GoBack"/>
+      <w:bookmarkEnd w:id="0"/>
     </w:p>
     <w:p>
       <w:pPr>
@@ -3608,6 +3019,156 @@
           <w:sz w:val="20"/>
           <w:szCs w:val="20"/>
         </w:rPr>
+        <w:t>File Operations layer</w:t>
+      </w:r>
+    </w:p>
+    <w:p>
+      <w:pPr>
+        <w:spacing w:line="360" w:lineRule="auto"/>
+        <w:ind w:left="1080" w:firstLine="360"/>
+        <w:rPr>
+          <w:rFonts w:ascii="Arial" w:hAnsi="Arial" w:cs="Arial"/>
+          <w:sz w:val="20"/>
+          <w:szCs w:val="20"/>
+        </w:rPr>
+      </w:pPr>
+      <w:r>
+        <w:rPr>
+          <w:rFonts w:ascii="Arial" w:hAnsi="Arial" w:cs="Arial"/>
+          <w:sz w:val="20"/>
+          <w:szCs w:val="20"/>
+        </w:rPr>
+        <w:t xml:space="preserve">This layer contains all the logic </w:t>
+      </w:r>
+      <w:r>
+        <w:rPr>
+          <w:rFonts w:ascii="Arial" w:hAnsi="Arial" w:cs="Arial"/>
+          <w:sz w:val="20"/>
+          <w:szCs w:val="20"/>
+        </w:rPr>
+        <w:t xml:space="preserve">responsible </w:t>
+      </w:r>
+      <w:r>
+        <w:rPr>
+          <w:rFonts w:ascii="Arial" w:hAnsi="Arial" w:cs="Arial"/>
+          <w:sz w:val="20"/>
+          <w:szCs w:val="20"/>
+        </w:rPr>
+        <w:t>for data manipulation</w:t>
+      </w:r>
+      <w:r>
+        <w:rPr>
+          <w:rFonts w:ascii="Arial" w:hAnsi="Arial" w:cs="Arial"/>
+          <w:sz w:val="20"/>
+          <w:szCs w:val="20"/>
+        </w:rPr>
+        <w:t xml:space="preserve"> –</w:t>
+      </w:r>
+      <w:r>
+        <w:rPr>
+          <w:rFonts w:ascii="Arial" w:hAnsi="Arial" w:cs="Arial"/>
+          <w:sz w:val="20"/>
+          <w:szCs w:val="20"/>
+        </w:rPr>
+        <w:t xml:space="preserve"> </w:t>
+      </w:r>
+      <w:r>
+        <w:rPr>
+          <w:rFonts w:ascii="Arial" w:hAnsi="Arial" w:cs="Arial"/>
+          <w:sz w:val="20"/>
+          <w:szCs w:val="20"/>
+        </w:rPr>
+        <w:t>loading</w:t>
+      </w:r>
+      <w:r>
+        <w:rPr>
+          <w:rFonts w:ascii="Arial" w:hAnsi="Arial" w:cs="Arial"/>
+          <w:sz w:val="20"/>
+          <w:szCs w:val="20"/>
+        </w:rPr>
+        <w:t xml:space="preserve"> music files into the system, </w:t>
+      </w:r>
+      <w:r>
+        <w:rPr>
+          <w:rFonts w:ascii="Arial" w:hAnsi="Arial" w:cs="Arial"/>
+          <w:sz w:val="20"/>
+          <w:szCs w:val="20"/>
+        </w:rPr>
+        <w:t>saving</w:t>
+      </w:r>
+      <w:r>
+        <w:rPr>
+          <w:rFonts w:ascii="Arial" w:hAnsi="Arial" w:cs="Arial"/>
+          <w:sz w:val="20"/>
+          <w:szCs w:val="20"/>
+        </w:rPr>
+        <w:t xml:space="preserve"> modified tags, removing files</w:t>
+      </w:r>
+      <w:r>
+        <w:rPr>
+          <w:rFonts w:ascii="Arial" w:hAnsi="Arial" w:cs="Arial"/>
+          <w:sz w:val="20"/>
+          <w:szCs w:val="20"/>
+        </w:rPr>
+        <w:t xml:space="preserve">, project file import and export, filtering of the data collection. This layer is exposed only to the Controllers layer. The FileOperations </w:t>
+      </w:r>
+      <w:r>
+        <w:rPr>
+          <w:rFonts w:ascii="Arial" w:hAnsi="Arial" w:cs="Arial"/>
+          <w:sz w:val="20"/>
+          <w:szCs w:val="20"/>
+        </w:rPr>
+        <w:t>object</w:t>
+      </w:r>
+      <w:r>
+        <w:rPr>
+          <w:rFonts w:ascii="Arial" w:hAnsi="Arial" w:cs="Arial"/>
+          <w:sz w:val="20"/>
+          <w:szCs w:val="20"/>
+        </w:rPr>
+        <w:t xml:space="preserve"> operates with a List collection of type MusicFileTagsModel. </w:t>
+      </w:r>
+      <w:r>
+        <w:rPr>
+          <w:rFonts w:ascii="Arial" w:hAnsi="Arial" w:cs="Arial"/>
+          <w:sz w:val="20"/>
+          <w:szCs w:val="20"/>
+        </w:rPr>
+        <w:t>This collection stores</w:t>
+      </w:r>
+      <w:r>
+        <w:rPr>
+          <w:rFonts w:ascii="Arial" w:hAnsi="Arial" w:cs="Arial"/>
+          <w:sz w:val="20"/>
+          <w:szCs w:val="20"/>
+        </w:rPr>
+        <w:t xml:space="preserve"> all the necessary information regarding each music file. Instead of keeping the files open in the memory, the collection stores the file location on the file system, allowing the FileOperations object to open and close each file for each operation. The model contains a property called “modified”, which indicates if a given file has been modified or not. This way the FileOperations object iterates only on modified files, when the user triggers the “Save  files” functionality.</w:t>
+      </w:r>
+    </w:p>
+    <w:p>
+      <w:pPr>
+        <w:pStyle w:val="ListParagraph"/>
+        <w:numPr>
+          <w:ilvl w:val="1"/>
+          <w:numId w:val="1"/>
+        </w:numPr>
+        <w:spacing w:line="360" w:lineRule="auto"/>
+        <w:rPr>
+          <w:rFonts w:ascii="Arial" w:hAnsi="Arial" w:cs="Arial"/>
+          <w:b/>
+          <w:bCs/>
+          <w:sz w:val="20"/>
+          <w:szCs w:val="20"/>
+        </w:rPr>
+      </w:pPr>
+      <w:r>
+        <w:rPr>
+          <w:rFonts w:ascii="Arial" w:hAnsi="Arial" w:cs="Arial"/>
+          <w:b/>
+          <w:bCs/>
+          <w:sz w:val="20"/>
+          <w:szCs w:val="20"/>
+        </w:rPr>
         <w:t>Event Listeners</w:t>
       </w:r>
     </w:p>
@@ -3652,7 +3213,6 @@
           <w:szCs w:val="20"/>
         </w:rPr>
       </w:pPr>
-      <w:proofErr w:type="spellStart"/>
       <w:r>
         <w:rPr>
           <w:rFonts w:ascii="Arial" w:hAnsi="Arial" w:cs="Arial"/>
@@ -3667,16 +3227,7 @@
           <w:sz w:val="20"/>
           <w:szCs w:val="20"/>
         </w:rPr>
-        <w:t>EventListener</w:t>
-      </w:r>
-      <w:proofErr w:type="spellEnd"/>
-      <w:r>
-        <w:rPr>
-          <w:rFonts w:ascii="Arial" w:hAnsi="Arial" w:cs="Arial"/>
-          <w:sz w:val="20"/>
-          <w:szCs w:val="20"/>
-        </w:rPr>
-        <w:t xml:space="preserve"> – </w:t>
+        <w:t xml:space="preserve">EventListener – </w:t>
       </w:r>
       <w:r>
         <w:rPr>
@@ -3708,43 +3259,7 @@
           <w:sz w:val="20"/>
           <w:szCs w:val="20"/>
         </w:rPr>
-        <w:t xml:space="preserve">the </w:t>
-      </w:r>
-      <w:proofErr w:type="spellStart"/>
-      <w:r>
-        <w:rPr>
-          <w:rFonts w:ascii="Arial" w:hAnsi="Arial" w:cs="Arial"/>
-          <w:sz w:val="20"/>
-          <w:szCs w:val="20"/>
-        </w:rPr>
-        <w:t>SearchBar</w:t>
-      </w:r>
-      <w:proofErr w:type="spellEnd"/>
-      <w:r>
-        <w:rPr>
-          <w:rFonts w:ascii="Arial" w:hAnsi="Arial" w:cs="Arial"/>
-          <w:sz w:val="20"/>
-          <w:szCs w:val="20"/>
-        </w:rPr>
-        <w:t xml:space="preserve">. The </w:t>
-      </w:r>
-      <w:proofErr w:type="spellStart"/>
-      <w:r>
-        <w:rPr>
-          <w:rFonts w:ascii="Arial" w:hAnsi="Arial" w:cs="Arial"/>
-          <w:sz w:val="20"/>
-          <w:szCs w:val="20"/>
-        </w:rPr>
-        <w:t>MainFrame</w:t>
-      </w:r>
-      <w:proofErr w:type="spellEnd"/>
-      <w:r>
-        <w:rPr>
-          <w:rFonts w:ascii="Arial" w:hAnsi="Arial" w:cs="Arial"/>
-          <w:sz w:val="20"/>
-          <w:szCs w:val="20"/>
-        </w:rPr>
-        <w:t xml:space="preserve"> catches the event</w:t>
+        <w:t>the SearchBar. The MainFrame catches the event</w:t>
       </w:r>
       <w:r>
         <w:rPr>
@@ -3784,25 +3299,7 @@
           <w:sz w:val="20"/>
           <w:szCs w:val="20"/>
         </w:rPr>
-        <w:t xml:space="preserve">invokes the </w:t>
-      </w:r>
-      <w:proofErr w:type="spellStart"/>
-      <w:r>
-        <w:rPr>
-          <w:rFonts w:ascii="Arial" w:hAnsi="Arial" w:cs="Arial"/>
-          <w:sz w:val="20"/>
-          <w:szCs w:val="20"/>
-        </w:rPr>
-        <w:t>FilesOperations</w:t>
-      </w:r>
-      <w:proofErr w:type="spellEnd"/>
-      <w:r>
-        <w:rPr>
-          <w:rFonts w:ascii="Arial" w:hAnsi="Arial" w:cs="Arial"/>
-          <w:sz w:val="20"/>
-          <w:szCs w:val="20"/>
-        </w:rPr>
-        <w:t xml:space="preserve"> object, where the data collection, loaded into the table</w:t>
+        <w:t>invokes the FilesOperations object, where the data collection, loaded into the table</w:t>
       </w:r>
       <w:r>
         <w:rPr>
@@ -3843,7 +3340,6 @@
           <w:szCs w:val="20"/>
         </w:rPr>
       </w:pPr>
-      <w:proofErr w:type="spellStart"/>
       <w:r>
         <w:rPr>
           <w:rFonts w:ascii="Arial" w:hAnsi="Arial" w:cs="Arial"/>
@@ -3858,9 +3354,16 @@
           <w:sz w:val="20"/>
           <w:szCs w:val="20"/>
         </w:rPr>
-        <w:t>EventListener</w:t>
-      </w:r>
-      <w:proofErr w:type="spellEnd"/>
+        <w:t xml:space="preserve">EventListener </w:t>
+      </w:r>
+      <w:r>
+        <w:rPr>
+          <w:rFonts w:ascii="Arial" w:hAnsi="Arial" w:cs="Arial"/>
+          <w:sz w:val="20"/>
+          <w:szCs w:val="20"/>
+        </w:rPr>
+        <w:t>–</w:t>
+      </w:r>
       <w:r>
         <w:rPr>
           <w:rFonts w:ascii="Arial" w:hAnsi="Arial" w:cs="Arial"/>
@@ -3875,22 +3378,6 @@
           <w:sz w:val="20"/>
           <w:szCs w:val="20"/>
         </w:rPr>
-        <w:t>–</w:t>
-      </w:r>
-      <w:r>
-        <w:rPr>
-          <w:rFonts w:ascii="Arial" w:hAnsi="Arial" w:cs="Arial"/>
-          <w:sz w:val="20"/>
-          <w:szCs w:val="20"/>
-        </w:rPr>
-        <w:t xml:space="preserve"> </w:t>
-      </w:r>
-      <w:r>
-        <w:rPr>
-          <w:rFonts w:ascii="Arial" w:hAnsi="Arial" w:cs="Arial"/>
-          <w:sz w:val="20"/>
-          <w:szCs w:val="20"/>
-        </w:rPr>
         <w:t>An even</w:t>
       </w:r>
       <w:r>
@@ -3923,43 +3410,7 @@
           <w:sz w:val="20"/>
           <w:szCs w:val="20"/>
         </w:rPr>
-        <w:t xml:space="preserve"> The </w:t>
-      </w:r>
-      <w:proofErr w:type="spellStart"/>
-      <w:r>
-        <w:rPr>
-          <w:rFonts w:ascii="Arial" w:hAnsi="Arial" w:cs="Arial"/>
-          <w:sz w:val="20"/>
-          <w:szCs w:val="20"/>
-        </w:rPr>
-        <w:t>MainFrame</w:t>
-      </w:r>
-      <w:proofErr w:type="spellEnd"/>
-      <w:r>
-        <w:rPr>
-          <w:rFonts w:ascii="Arial" w:hAnsi="Arial" w:cs="Arial"/>
-          <w:sz w:val="20"/>
-          <w:szCs w:val="20"/>
-        </w:rPr>
-        <w:t xml:space="preserve"> view catches the event and notifies the controller. The controller invokes the table row deletion functionality of the </w:t>
-      </w:r>
-      <w:proofErr w:type="spellStart"/>
-      <w:r>
-        <w:rPr>
-          <w:rFonts w:ascii="Arial" w:hAnsi="Arial" w:cs="Arial"/>
-          <w:sz w:val="20"/>
-          <w:szCs w:val="20"/>
-        </w:rPr>
-        <w:t>FileOperations</w:t>
-      </w:r>
-      <w:proofErr w:type="spellEnd"/>
-      <w:r>
-        <w:rPr>
-          <w:rFonts w:ascii="Arial" w:hAnsi="Arial" w:cs="Arial"/>
-          <w:sz w:val="20"/>
-          <w:szCs w:val="20"/>
-        </w:rPr>
-        <w:t xml:space="preserve"> object.</w:t>
+        <w:t xml:space="preserve"> The MainFrame view catches the event and notifies the controller. The controller invokes the table row deletion functionality of the FileOperations object.</w:t>
       </w:r>
     </w:p>
     <w:p>
@@ -3976,7 +3427,6 @@
           <w:szCs w:val="20"/>
         </w:rPr>
       </w:pPr>
-      <w:proofErr w:type="spellStart"/>
       <w:r>
         <w:rPr>
           <w:rFonts w:ascii="Arial" w:hAnsi="Arial" w:cs="Arial"/>
@@ -3991,9 +3441,16 @@
           <w:sz w:val="20"/>
           <w:szCs w:val="20"/>
         </w:rPr>
-        <w:t>Listener</w:t>
-      </w:r>
-      <w:proofErr w:type="spellEnd"/>
+        <w:t xml:space="preserve">Listener </w:t>
+      </w:r>
+      <w:r>
+        <w:rPr>
+          <w:rFonts w:ascii="Arial" w:hAnsi="Arial" w:cs="Arial"/>
+          <w:sz w:val="20"/>
+          <w:szCs w:val="20"/>
+        </w:rPr>
+        <w:t>–</w:t>
+      </w:r>
       <w:r>
         <w:rPr>
           <w:rFonts w:ascii="Arial" w:hAnsi="Arial" w:cs="Arial"/>
@@ -4008,22 +3465,6 @@
           <w:sz w:val="20"/>
           <w:szCs w:val="20"/>
         </w:rPr>
-        <w:t>–</w:t>
-      </w:r>
-      <w:r>
-        <w:rPr>
-          <w:rFonts w:ascii="Arial" w:hAnsi="Arial" w:cs="Arial"/>
-          <w:sz w:val="20"/>
-          <w:szCs w:val="20"/>
-        </w:rPr>
-        <w:t xml:space="preserve"> </w:t>
-      </w:r>
-      <w:r>
-        <w:rPr>
-          <w:rFonts w:ascii="Arial" w:hAnsi="Arial" w:cs="Arial"/>
-          <w:sz w:val="20"/>
-          <w:szCs w:val="20"/>
-        </w:rPr>
         <w:t xml:space="preserve">An event listener, responsible for the </w:t>
       </w:r>
       <w:r>
@@ -4056,61 +3497,7 @@
           <w:sz w:val="20"/>
           <w:szCs w:val="20"/>
         </w:rPr>
-        <w:t xml:space="preserve">handled by the </w:t>
-      </w:r>
-      <w:proofErr w:type="spellStart"/>
-      <w:r>
-        <w:rPr>
-          <w:rFonts w:ascii="Arial" w:hAnsi="Arial" w:cs="Arial"/>
-          <w:sz w:val="20"/>
-          <w:szCs w:val="20"/>
-        </w:rPr>
-        <w:t>MainFrame</w:t>
-      </w:r>
-      <w:proofErr w:type="spellEnd"/>
-      <w:r>
-        <w:rPr>
-          <w:rFonts w:ascii="Arial" w:hAnsi="Arial" w:cs="Arial"/>
-          <w:sz w:val="20"/>
-          <w:szCs w:val="20"/>
-        </w:rPr>
-        <w:t xml:space="preserve"> view. The </w:t>
-      </w:r>
-      <w:proofErr w:type="spellStart"/>
-      <w:r>
-        <w:rPr>
-          <w:rFonts w:ascii="Arial" w:hAnsi="Arial" w:cs="Arial"/>
-          <w:sz w:val="20"/>
-          <w:szCs w:val="20"/>
-        </w:rPr>
-        <w:t>MainFrameView</w:t>
-      </w:r>
-      <w:proofErr w:type="spellEnd"/>
-      <w:r>
-        <w:rPr>
-          <w:rFonts w:ascii="Arial" w:hAnsi="Arial" w:cs="Arial"/>
-          <w:sz w:val="20"/>
-          <w:szCs w:val="20"/>
-        </w:rPr>
-        <w:t xml:space="preserve"> invokes the corresponding logic in the Controller, who transfers the execution down to the </w:t>
-      </w:r>
-      <w:proofErr w:type="spellStart"/>
-      <w:r>
-        <w:rPr>
-          <w:rFonts w:ascii="Arial" w:hAnsi="Arial" w:cs="Arial"/>
-          <w:sz w:val="20"/>
-          <w:szCs w:val="20"/>
-        </w:rPr>
-        <w:t>FileOperations</w:t>
-      </w:r>
-      <w:proofErr w:type="spellEnd"/>
-      <w:r>
-        <w:rPr>
-          <w:rFonts w:ascii="Arial" w:hAnsi="Arial" w:cs="Arial"/>
-          <w:sz w:val="20"/>
-          <w:szCs w:val="20"/>
-        </w:rPr>
-        <w:t xml:space="preserve"> object.</w:t>
+        <w:t>handled by the MainFrame view. The MainFrameView invokes the corresponding logic in the Controller, who transfers the execution down to the FileOperations object.</w:t>
       </w:r>
     </w:p>
     <w:p>
@@ -4129,7 +3516,6 @@
           <w:szCs w:val="20"/>
         </w:rPr>
       </w:pPr>
-      <w:proofErr w:type="spellStart"/>
       <w:r>
         <w:rPr>
           <w:rFonts w:ascii="Arial" w:hAnsi="Arial" w:cs="Arial"/>
@@ -4140,7 +3526,6 @@
         </w:rPr>
         <w:t>Utils</w:t>
       </w:r>
-      <w:proofErr w:type="spellEnd"/>
     </w:p>
     <w:p>
       <w:pPr>
@@ -4226,31 +3611,13 @@
           <w:szCs w:val="20"/>
         </w:rPr>
       </w:pPr>
-      <w:proofErr w:type="spellStart"/>
-      <w:r>
-        <w:rPr>
-          <w:rFonts w:ascii="Arial" w:hAnsi="Arial" w:cs="Arial"/>
-          <w:sz w:val="20"/>
-          <w:szCs w:val="20"/>
-        </w:rPr>
-        <w:t>ImportSongsFileFilter</w:t>
-      </w:r>
-      <w:proofErr w:type="spellEnd"/>
-      <w:r>
-        <w:rPr>
-          <w:rFonts w:ascii="Arial" w:hAnsi="Arial" w:cs="Arial"/>
-          <w:sz w:val="20"/>
-          <w:szCs w:val="20"/>
-        </w:rPr>
-        <w:t xml:space="preserve"> - Music </w:t>
-      </w:r>
-      <w:r>
-        <w:rPr>
-          <w:rFonts w:ascii="Arial" w:hAnsi="Arial" w:cs="Arial"/>
-          <w:sz w:val="20"/>
-          <w:szCs w:val="20"/>
-        </w:rPr>
-        <w:t>file import restrictions by file type.</w:t>
+      <w:r>
+        <w:rPr>
+          <w:rFonts w:ascii="Arial" w:hAnsi="Arial" w:cs="Arial"/>
+          <w:sz w:val="20"/>
+          <w:szCs w:val="20"/>
+        </w:rPr>
+        <w:t>ImportSongsFileFilter - Music file import restrictions by file type.</w:t>
       </w:r>
     </w:p>
     <w:p>
@@ -4267,23 +3634,13 @@
           <w:szCs w:val="20"/>
         </w:rPr>
       </w:pPr>
-      <w:proofErr w:type="spellStart"/>
-      <w:r>
-        <w:rPr>
-          <w:rFonts w:ascii="Arial" w:hAnsi="Arial" w:cs="Arial"/>
-          <w:sz w:val="20"/>
-          <w:szCs w:val="20"/>
-        </w:rPr>
-        <w:t>ProjectFileFilter</w:t>
-      </w:r>
-      <w:proofErr w:type="spellEnd"/>
-      <w:r>
-        <w:rPr>
-          <w:rFonts w:ascii="Arial" w:hAnsi="Arial" w:cs="Arial"/>
-          <w:sz w:val="20"/>
-          <w:szCs w:val="20"/>
-        </w:rPr>
-        <w:t xml:space="preserve"> – Project file import restrictions by file type.</w:t>
+      <w:r>
+        <w:rPr>
+          <w:rFonts w:ascii="Arial" w:hAnsi="Arial" w:cs="Arial"/>
+          <w:sz w:val="20"/>
+          <w:szCs w:val="20"/>
+        </w:rPr>
+        <w:t>ProjectFileFilter – Project file import restrictions by file type.</w:t>
       </w:r>
     </w:p>
     <w:p>
@@ -4300,23 +3657,14 @@
           <w:szCs w:val="20"/>
         </w:rPr>
       </w:pPr>
-      <w:proofErr w:type="spellStart"/>
-      <w:r>
-        <w:rPr>
-          <w:rFonts w:ascii="Arial" w:hAnsi="Arial" w:cs="Arial"/>
-          <w:sz w:val="20"/>
-          <w:szCs w:val="20"/>
-        </w:rPr>
-        <w:t>SortTableRows</w:t>
-      </w:r>
-      <w:proofErr w:type="spellEnd"/>
-      <w:r>
-        <w:rPr>
-          <w:rFonts w:ascii="Arial" w:hAnsi="Arial" w:cs="Arial"/>
-          <w:sz w:val="20"/>
-          <w:szCs w:val="20"/>
-        </w:rPr>
-        <w:t xml:space="preserve"> – Mechanism for sorting the table data</w:t>
+      <w:r>
+        <w:rPr>
+          <w:rFonts w:ascii="Arial" w:hAnsi="Arial" w:cs="Arial"/>
+          <w:sz w:val="20"/>
+          <w:szCs w:val="20"/>
+        </w:rPr>
+        <w:lastRenderedPageBreak/>
+        <w:t>SortTableRows – Mechanism for sorting the table data</w:t>
       </w:r>
       <w:r>
         <w:rPr>
@@ -4430,7 +3778,6 @@
         <w:rPr>
           <w:noProof/>
         </w:rPr>
-        <w:lastRenderedPageBreak/>
         <w:drawing>
           <wp:inline distT="0" distB="0" distL="0" distR="0" wp14:anchorId="195ECAC8" wp14:editId="185CC518">
             <wp:extent cx="4800143" cy="2660650"/>
@@ -4480,8 +3827,6 @@
           </wp:inline>
         </w:drawing>
       </w:r>
-      <w:bookmarkStart w:id="0" w:name="_GoBack"/>
-      <w:bookmarkEnd w:id="0"/>
     </w:p>
     <w:sectPr>
       <w:pgSz w:w="12240" w:h="15840"/>
@@ -6005,6 +5350,7 @@
     <w:lsdException w:name="HTML Sample" w:semiHidden="1" w:unhideWhenUsed="1"/>
     <w:lsdException w:name="HTML Typewriter" w:semiHidden="1" w:unhideWhenUsed="1"/>
     <w:lsdException w:name="HTML Variable" w:semiHidden="1" w:unhideWhenUsed="1"/>
+    <w:lsdException w:name="Normal Table" w:semiHidden="1" w:unhideWhenUsed="1"/>
     <w:lsdException w:name="annotation subject" w:semiHidden="1" w:unhideWhenUsed="1"/>
     <w:lsdException w:name="No List" w:semiHidden="1" w:unhideWhenUsed="1"/>
     <w:lsdException w:name="Outline List 1" w:semiHidden="1" w:unhideWhenUsed="1"/>
@@ -6050,9 +5396,11 @@
     <w:lsdException w:name="Table Subtle 1" w:semiHidden="1" w:unhideWhenUsed="1"/>
     <w:lsdException w:name="Table Subtle 2" w:semiHidden="1" w:unhideWhenUsed="1"/>
     <w:lsdException w:name="Table Web 1" w:semiHidden="1" w:unhideWhenUsed="1"/>
+    <w:lsdException w:name="Table Web 2" w:semiHidden="1" w:unhideWhenUsed="1"/>
     <w:lsdException w:name="Table Web 3" w:semiHidden="1" w:unhideWhenUsed="1"/>
     <w:lsdException w:name="Balloon Text" w:semiHidden="1" w:unhideWhenUsed="1"/>
     <w:lsdException w:name="Table Grid" w:uiPriority="39"/>
+    <w:lsdException w:name="Table Theme" w:semiHidden="1" w:unhideWhenUsed="1"/>
     <w:lsdException w:name="Placeholder Text" w:semiHidden="1"/>
     <w:lsdException w:name="No Spacing" w:uiPriority="1" w:qFormat="1"/>
     <w:lsdException w:name="Light Shading" w:uiPriority="60"/>
@@ -6698,6 +6046,21 @@
 </file>
 
 <file path=customXml/item1.xml><?xml version="1.0" encoding="utf-8"?>
+<p:properties xmlns:p="http://schemas.microsoft.com/office/2006/metadata/properties" xmlns:xsi="http://www.w3.org/2001/XMLSchema-instance" xmlns:pc="http://schemas.microsoft.com/office/infopath/2007/PartnerControls">
+  <documentManagement/>
+</p:properties>
+</file>
+
+<file path=customXml/item2.xml><?xml version="1.0" encoding="utf-8"?>
+<?mso-contentType ?>
+<FormTemplates xmlns="http://schemas.microsoft.com/sharepoint/v3/contenttype/forms">
+  <Display>DocumentLibraryForm</Display>
+  <Edit>DocumentLibraryForm</Edit>
+  <New>DocumentLibraryForm</New>
+</FormTemplates>
+</file>
+
+<file path=customXml/item3.xml><?xml version="1.0" encoding="utf-8"?>
 <ct:contentTypeSchema xmlns:ct="http://schemas.microsoft.com/office/2006/metadata/contentType" xmlns:ma="http://schemas.microsoft.com/office/2006/metadata/properties/metaAttributes" ct:_="" ma:_="" ma:contentTypeName="Document" ma:contentTypeID="0x010100538C1008C27A094ABB0F376E80DF628D" ma:contentTypeVersion="12" ma:contentTypeDescription="Create a new document." ma:contentTypeScope="" ma:versionID="3aef2b5bfe25ac83223a6222999936e5">
   <xsd:schema xmlns:xsd="http://www.w3.org/2001/XMLSchema" xmlns:xs="http://www.w3.org/2001/XMLSchema" xmlns:p="http://schemas.microsoft.com/office/2006/metadata/properties" xmlns:ns3="77d332dd-5ef6-4328-8a7b-19b47054cbf5" xmlns:ns4="46d8160d-6550-47e8-b945-9c4ba6765563" targetNamespace="http://schemas.microsoft.com/office/2006/metadata/properties" ma:root="true" ma:fieldsID="bf7c19a019a6160a9a64f2303de16923" ns3:_="" ns4:_="">
     <xsd:import namespace="77d332dd-5ef6-4328-8a7b-19b47054cbf5"/>
@@ -6914,22 +6277,24 @@
 </ct:contentTypeSchema>
 </file>
 
-<file path=customXml/item2.xml><?xml version="1.0" encoding="utf-8"?>
-<?mso-contentType ?>
-<FormTemplates xmlns="http://schemas.microsoft.com/sharepoint/v3/contenttype/forms">
-  <Display>DocumentLibraryForm</Display>
-  <Edit>DocumentLibraryForm</Edit>
-  <New>DocumentLibraryForm</New>
-</FormTemplates>
+<file path=customXml/itemProps1.xml><?xml version="1.0" encoding="utf-8"?>
+<ds:datastoreItem xmlns:ds="http://schemas.openxmlformats.org/officeDocument/2006/customXml" ds:itemID="{7642FC72-7A8F-4E99-AAF3-E1F9B67F7CE0}">
+  <ds:schemaRefs>
+    <ds:schemaRef ds:uri="http://schemas.microsoft.com/office/2006/metadata/properties"/>
+    <ds:schemaRef ds:uri="http://schemas.microsoft.com/office/infopath/2007/PartnerControls"/>
+  </ds:schemaRefs>
+</ds:datastoreItem>
 </file>
 
-<file path=customXml/item3.xml><?xml version="1.0" encoding="utf-8"?>
-<p:properties xmlns:p="http://schemas.microsoft.com/office/2006/metadata/properties" xmlns:xsi="http://www.w3.org/2001/XMLSchema-instance" xmlns:pc="http://schemas.microsoft.com/office/infopath/2007/PartnerControls">
-  <documentManagement/>
-</p:properties>
+<file path=customXml/itemProps2.xml><?xml version="1.0" encoding="utf-8"?>
+<ds:datastoreItem xmlns:ds="http://schemas.openxmlformats.org/officeDocument/2006/customXml" ds:itemID="{355E450A-A57B-44F9-9DF1-1B6642E7AC79}">
+  <ds:schemaRefs>
+    <ds:schemaRef ds:uri="http://schemas.microsoft.com/sharepoint/v3/contenttype/forms"/>
+  </ds:schemaRefs>
+</ds:datastoreItem>
 </file>
 
-<file path=customXml/itemProps1.xml><?xml version="1.0" encoding="utf-8"?>
+<file path=customXml/itemProps3.xml><?xml version="1.0" encoding="utf-8"?>
 <ds:datastoreItem xmlns:ds="http://schemas.openxmlformats.org/officeDocument/2006/customXml" ds:itemID="{F5637111-80BB-44AF-98B5-AC59875822A9}">
   <ds:schemaRefs>
     <ds:schemaRef ds:uri="http://schemas.microsoft.com/office/2006/metadata/contentType"/>
@@ -6946,29 +6311,4 @@
     <ds:schemaRef ds:uri="http://schemas.microsoft.com/internal/obd"/>
   </ds:schemaRefs>
 </ds:datastoreItem>
-</file>
-
-<file path=customXml/itemProps2.xml><?xml version="1.0" encoding="utf-8"?>
-<ds:datastoreItem xmlns:ds="http://schemas.openxmlformats.org/officeDocument/2006/customXml" ds:itemID="{355E450A-A57B-44F9-9DF1-1B6642E7AC79}">
-  <ds:schemaRefs>
-    <ds:schemaRef ds:uri="http://schemas.microsoft.com/sharepoint/v3/contenttype/forms"/>
-  </ds:schemaRefs>
-</ds:datastoreItem>
-</file>
-
-<file path=customXml/itemProps3.xml><?xml version="1.0" encoding="utf-8"?>
-<ds:datastoreItem xmlns:ds="http://schemas.openxmlformats.org/officeDocument/2006/customXml" ds:itemID="{7642FC72-7A8F-4E99-AAF3-E1F9B67F7CE0}">
-  <ds:schemaRefs>
-    <ds:schemaRef ds:uri="http://www.w3.org/XML/1998/namespace"/>
-    <ds:schemaRef ds:uri="http://schemas.microsoft.com/office/2006/documentManagement/types"/>
-    <ds:schemaRef ds:uri="http://schemas.microsoft.com/office/2006/metadata/properties"/>
-    <ds:schemaRef ds:uri="http://purl.org/dc/terms/"/>
-    <ds:schemaRef ds:uri="http://purl.org/dc/elements/1.1/"/>
-    <ds:schemaRef ds:uri="http://schemas.microsoft.com/office/infopath/2007/PartnerControls"/>
-    <ds:schemaRef ds:uri="http://schemas.openxmlformats.org/package/2006/metadata/core-properties"/>
-    <ds:schemaRef ds:uri="46d8160d-6550-47e8-b945-9c4ba6765563"/>
-    <ds:schemaRef ds:uri="77d332dd-5ef6-4328-8a7b-19b47054cbf5"/>
-    <ds:schemaRef ds:uri="http://purl.org/dc/dcmitype/"/>
-  </ds:schemaRefs>
-</ds:datastoreItem>
 </file>